--- a/support/documents/sl-1.0-designDocument.docx
+++ b/support/documents/sl-1.0-designDocument.docx
@@ -398,7 +398,840 @@
         <w:t>)</w:t>
       </w:r>
     </w:p>
-    <w:p/>
+    <w:p>
+      <w:r>
+        <w:rPr>
+          <w:b/>
+        </w:rPr>
+        <w:tab/>
+      </w:r>
+      <w:r>
+        <w:rPr>
+          <w:b/>
+        </w:rPr>
+        <w:tab/>
+      </w:r>
+    </w:p>
+    <w:p>
+      <w:r>
+        <w:tab/>
+      </w:r>
+      <w:r>
+        <w:tab/>
+      </w:r>
+      <w:proofErr w:type="gramStart"/>
+      <w:r>
+        <w:t>Methods for quick and simple manipulation of files, folders and other input/output related operations.</w:t>
+      </w:r>
+      <w:proofErr w:type="gramEnd"/>
+    </w:p>
+    <w:p>
+      <w:r>
+        <w:tab/>
+      </w:r>
+      <w:r>
+        <w:tab/>
+      </w:r>
+    </w:p>
+    <w:p>
+      <w:pPr>
+        <w:rPr>
+          <w:b/>
+          <w:i/>
+        </w:rPr>
+      </w:pPr>
+      <w:r>
+        <w:tab/>
+      </w:r>
+      <w:r>
+        <w:tab/>
+      </w:r>
+      <w:r>
+        <w:rPr>
+          <w:b/>
+          <w:i/>
+        </w:rPr>
+        <w:t>Methods:</w:t>
+      </w:r>
+    </w:p>
+    <w:p>
+      <w:r>
+        <w:rPr>
+          <w:b/>
+          <w:i/>
+        </w:rPr>
+        <w:tab/>
+      </w:r>
+      <w:r>
+        <w:rPr>
+          <w:b/>
+          <w:i/>
+        </w:rPr>
+        <w:tab/>
+      </w:r>
+    </w:p>
+    <w:p>
+      <w:r>
+        <w:lastRenderedPageBreak/>
+        <w:tab/>
+      </w:r>
+      <w:r>
+        <w:tab/>
+      </w:r>
+      <w:proofErr w:type="gramStart"/>
+      <w:r>
+        <w:rPr>
+          <w:i/>
+        </w:rPr>
+        <w:t>s</w:t>
+      </w:r>
+      <w:r>
+        <w:rPr>
+          <w:i/>
+        </w:rPr>
+        <w:t>tatic</w:t>
+      </w:r>
+      <w:proofErr w:type="gramEnd"/>
+      <w:r>
+        <w:t xml:space="preserve"> </w:t>
+      </w:r>
+      <w:r>
+        <w:rPr>
+          <w:i/>
+        </w:rPr>
+        <w:t xml:space="preserve">File </w:t>
+      </w:r>
+      <w:proofErr w:type="spellStart"/>
+      <w:r>
+        <w:rPr>
+          <w:i/>
+        </w:rPr>
+        <w:t>safeFolder</w:t>
+      </w:r>
+      <w:proofErr w:type="spellEnd"/>
+      <w:r>
+        <w:rPr>
+          <w:i/>
+        </w:rPr>
+        <w:t xml:space="preserve">(String </w:t>
+      </w:r>
+      <w:proofErr w:type="spellStart"/>
+      <w:r>
+        <w:rPr>
+          <w:i/>
+        </w:rPr>
+        <w:t>folderpath</w:t>
+      </w:r>
+      <w:proofErr w:type="spellEnd"/>
+      <w:r>
+        <w:rPr>
+          <w:i/>
+        </w:rPr>
+        <w:t>)</w:t>
+      </w:r>
+      <w:r>
+        <w:t xml:space="preserve">, </w:t>
+      </w:r>
+      <w:r>
+        <w:t>g</w:t>
+      </w:r>
+      <w:r>
+        <w:t xml:space="preserve">iven a string representing a </w:t>
+      </w:r>
+      <w:proofErr w:type="spellStart"/>
+      <w:r>
+        <w:t>filepath</w:t>
+      </w:r>
+      <w:proofErr w:type="spellEnd"/>
+      <w:r>
+        <w:t xml:space="preserve"> to a folder, returns a File object representing the folder. </w:t>
+      </w:r>
+      <w:r>
+        <w:t>If the folder doesn’t exist, the method will try to create the folder. The method has the following steps: 1) i</w:t>
+      </w:r>
+      <w:r>
+        <w:t xml:space="preserve">f the folder exists, </w:t>
+      </w:r>
+      <w:r>
+        <w:t xml:space="preserve">returns </w:t>
+      </w:r>
+      <w:r>
+        <w:t xml:space="preserve">a File </w:t>
+      </w:r>
+      <w:r>
+        <w:t>object representing its path; 2) i</w:t>
+      </w:r>
+      <w:r>
+        <w:t xml:space="preserve">f the folder doesn't exist, </w:t>
+      </w:r>
+      <w:r>
+        <w:t xml:space="preserve">the method </w:t>
+      </w:r>
+      <w:r>
+        <w:t xml:space="preserve">will </w:t>
+      </w:r>
+      <w:r>
+        <w:t xml:space="preserve">try to create it, </w:t>
+      </w:r>
+      <w:r>
+        <w:t xml:space="preserve">along with all the necessary folders; </w:t>
+      </w:r>
+      <w:r>
+        <w:t>3) i</w:t>
+      </w:r>
+      <w:r>
+        <w:t>f the folder could</w:t>
+      </w:r>
+      <w:r>
+        <w:t xml:space="preserve"> not </w:t>
+      </w:r>
+      <w:r>
+        <w:t xml:space="preserve">be created, </w:t>
+      </w:r>
+      <w:r>
+        <w:t>returns null</w:t>
+      </w:r>
+      <w:r>
+        <w:t xml:space="preserve">; </w:t>
+      </w:r>
+      <w:r>
+        <w:t>4) i</w:t>
+      </w:r>
+      <w:r>
+        <w:t xml:space="preserve">f the path represented by </w:t>
+      </w:r>
+      <w:proofErr w:type="spellStart"/>
+      <w:r>
+        <w:t>folderpath</w:t>
+      </w:r>
+      <w:proofErr w:type="spellEnd"/>
+      <w:r>
+        <w:t xml:space="preserve"> exists</w:t>
+      </w:r>
+      <w:r>
+        <w:t xml:space="preserve"> but doesn't represent a folder, </w:t>
+      </w:r>
+      <w:r>
+        <w:t>returns null</w:t>
+      </w:r>
+      <w:r>
+        <w:t>.</w:t>
+      </w:r>
+      <w:r>
+        <w:t xml:space="preserve"> </w:t>
+      </w:r>
+      <w:r>
+        <w:t>If a File object is returned, it is guaranteed that the folder exists.</w:t>
+      </w:r>
+    </w:p>
+    <w:p>
+      <w:r>
+        <w:tab/>
+      </w:r>
+      <w:r>
+        <w:tab/>
+      </w:r>
+    </w:p>
+    <w:p>
+      <w:r>
+        <w:tab/>
+      </w:r>
+      <w:r>
+        <w:tab/>
+      </w:r>
+      <w:r>
+        <w:t>(</w:t>
+      </w:r>
+      <w:proofErr w:type="spellStart"/>
+      <w:r>
+        <w:t>está</w:t>
+      </w:r>
+      <w:proofErr w:type="spellEnd"/>
+      <w:r>
+        <w:t xml:space="preserve"> a </w:t>
+      </w:r>
+      <w:proofErr w:type="spellStart"/>
+      <w:r>
+        <w:t>mais</w:t>
+      </w:r>
+      <w:proofErr w:type="spellEnd"/>
+      <w:r>
+        <w:t xml:space="preserve">, </w:t>
+      </w:r>
+      <w:proofErr w:type="spellStart"/>
+      <w:r>
+        <w:t>pode</w:t>
+      </w:r>
+      <w:proofErr w:type="spellEnd"/>
+      <w:r>
+        <w:t xml:space="preserve">-se </w:t>
+      </w:r>
+      <w:proofErr w:type="spellStart"/>
+      <w:r>
+        <w:t>criar</w:t>
+      </w:r>
+      <w:proofErr w:type="spellEnd"/>
+      <w:r>
+        <w:t xml:space="preserve"> File com </w:t>
+      </w:r>
+      <w:proofErr w:type="spellStart"/>
+      <w:r>
+        <w:t>safeFolder</w:t>
+      </w:r>
+      <w:proofErr w:type="spellEnd"/>
+      <w:r>
+        <w:t xml:space="preserve"> e </w:t>
+      </w:r>
+      <w:proofErr w:type="spellStart"/>
+      <w:r>
+        <w:t>depois</w:t>
+      </w:r>
+      <w:proofErr w:type="spellEnd"/>
+      <w:r>
+        <w:t xml:space="preserve"> </w:t>
+      </w:r>
+      <w:proofErr w:type="spellStart"/>
+      <w:r>
+        <w:t>usar</w:t>
+      </w:r>
+      <w:proofErr w:type="spellEnd"/>
+      <w:r>
+        <w:t xml:space="preserve"> </w:t>
+      </w:r>
+      <w:proofErr w:type="spellStart"/>
+      <w:r>
+        <w:t>file.getPath</w:t>
+      </w:r>
+      <w:proofErr w:type="spellEnd"/>
+      <w:r>
+        <w:t xml:space="preserve">) </w:t>
+      </w:r>
+      <w:r>
+        <w:rPr>
+          <w:i/>
+        </w:rPr>
+        <w:t>static</w:t>
+      </w:r>
+      <w:r>
+        <w:t xml:space="preserve"> </w:t>
+      </w:r>
+      <w:r>
+        <w:rPr>
+          <w:i/>
+        </w:rPr>
+        <w:t xml:space="preserve">File </w:t>
+      </w:r>
+      <w:proofErr w:type="spellStart"/>
+      <w:r>
+        <w:rPr>
+          <w:i/>
+        </w:rPr>
+        <w:t>safeFolder</w:t>
+      </w:r>
+      <w:proofErr w:type="spellEnd"/>
+      <w:r>
+        <w:rPr>
+          <w:i/>
+        </w:rPr>
+        <w:t xml:space="preserve">(File folder, String </w:t>
+      </w:r>
+      <w:proofErr w:type="spellStart"/>
+      <w:r>
+        <w:rPr>
+          <w:i/>
+        </w:rPr>
+        <w:t>foldername</w:t>
+      </w:r>
+      <w:proofErr w:type="spellEnd"/>
+      <w:r>
+        <w:rPr>
+          <w:i/>
+        </w:rPr>
+        <w:t>)</w:t>
+      </w:r>
+      <w:r>
+        <w:t>,</w:t>
+      </w:r>
+      <w:r>
+        <w:t xml:space="preserve"> given a File representing a folder, and a String representing the name of another folder inside the previous folder, returns a File object representing the complete folder. The method has the following steps:  1) if the folder inside the first folder exists, a File with its path is returned; 2) if the folder doesn't exist, an attempt is made to create the folder and all the needed folders; 3) if </w:t>
+      </w:r>
+      <w:proofErr w:type="spellStart"/>
+      <w:r>
+        <w:t>unsucessful</w:t>
+      </w:r>
+      <w:proofErr w:type="spellEnd"/>
+      <w:r>
+        <w:t xml:space="preserve">, returns null; 4) if the complete </w:t>
+      </w:r>
+      <w:proofErr w:type="spellStart"/>
+      <w:r>
+        <w:t>folderpath</w:t>
+      </w:r>
+      <w:proofErr w:type="spellEnd"/>
+      <w:r>
+        <w:t xml:space="preserve"> exists, but doesn't represent a folder, null is returned;</w:t>
+      </w:r>
+    </w:p>
+    <w:p/>
+    <w:p>
+      <w:r>
+        <w:tab/>
+      </w:r>
+      <w:r>
+        <w:tab/>
+      </w:r>
+      <w:proofErr w:type="gramStart"/>
+      <w:r>
+        <w:rPr>
+          <w:i/>
+        </w:rPr>
+        <w:t>static</w:t>
+      </w:r>
+      <w:proofErr w:type="gramEnd"/>
+      <w:r>
+        <w:t xml:space="preserve"> </w:t>
+      </w:r>
+      <w:r>
+        <w:rPr>
+          <w:i/>
+        </w:rPr>
+        <w:t xml:space="preserve">File </w:t>
+      </w:r>
+      <w:proofErr w:type="spellStart"/>
+      <w:r>
+        <w:rPr>
+          <w:i/>
+        </w:rPr>
+        <w:t>safeFile</w:t>
+      </w:r>
+      <w:proofErr w:type="spellEnd"/>
+      <w:r>
+        <w:rPr>
+          <w:i/>
+        </w:rPr>
+        <w:t xml:space="preserve">(String </w:t>
+      </w:r>
+      <w:proofErr w:type="spellStart"/>
+      <w:r>
+        <w:rPr>
+          <w:i/>
+        </w:rPr>
+        <w:t>filepath</w:t>
+      </w:r>
+      <w:proofErr w:type="spellEnd"/>
+      <w:r>
+        <w:rPr>
+          <w:i/>
+        </w:rPr>
+        <w:t>)</w:t>
+      </w:r>
+      <w:r>
+        <w:t>, m</w:t>
+      </w:r>
+      <w:r>
+        <w:t xml:space="preserve">ethod to create a File object for a file which should exist. If the file given by </w:t>
+      </w:r>
+      <w:proofErr w:type="spellStart"/>
+      <w:r>
+        <w:t>filepath</w:t>
+      </w:r>
+      <w:proofErr w:type="spellEnd"/>
+      <w:r>
+        <w:t xml:space="preserve"> does not exist, or is not a file, </w:t>
+      </w:r>
+      <w:r>
+        <w:t>returns null</w:t>
+      </w:r>
+      <w:r>
+        <w:t>. The method has the following steps:  1) if the file exists, returns a File object; 2) if the path exists, but doesn't represent a file, null is returned;</w:t>
+      </w:r>
+    </w:p>
+    <w:p/>
+    <w:p>
+      <w:r>
+        <w:tab/>
+      </w:r>
+      <w:r>
+        <w:tab/>
+      </w:r>
+      <w:r>
+        <w:t>(</w:t>
+      </w:r>
+      <w:proofErr w:type="spellStart"/>
+      <w:proofErr w:type="gramStart"/>
+      <w:r>
+        <w:t>está</w:t>
+      </w:r>
+      <w:proofErr w:type="spellEnd"/>
+      <w:proofErr w:type="gramEnd"/>
+      <w:r>
+        <w:t xml:space="preserve"> a </w:t>
+      </w:r>
+      <w:proofErr w:type="spellStart"/>
+      <w:r>
+        <w:t>mais</w:t>
+      </w:r>
+      <w:proofErr w:type="spellEnd"/>
+      <w:r>
+        <w:t xml:space="preserve">, </w:t>
+      </w:r>
+      <w:proofErr w:type="spellStart"/>
+      <w:r>
+        <w:t>pode</w:t>
+      </w:r>
+      <w:proofErr w:type="spellEnd"/>
+      <w:r>
+        <w:t xml:space="preserve">-se </w:t>
+      </w:r>
+      <w:proofErr w:type="spellStart"/>
+      <w:r>
+        <w:t>criar</w:t>
+      </w:r>
+      <w:proofErr w:type="spellEnd"/>
+      <w:r>
+        <w:t xml:space="preserve"> File com </w:t>
+      </w:r>
+      <w:proofErr w:type="spellStart"/>
+      <w:r>
+        <w:t>safeFolder</w:t>
+      </w:r>
+      <w:proofErr w:type="spellEnd"/>
+      <w:r>
+        <w:t xml:space="preserve"> e </w:t>
+      </w:r>
+      <w:proofErr w:type="spellStart"/>
+      <w:r>
+        <w:t>depois</w:t>
+      </w:r>
+      <w:proofErr w:type="spellEnd"/>
+      <w:r>
+        <w:t xml:space="preserve"> </w:t>
+      </w:r>
+      <w:proofErr w:type="spellStart"/>
+      <w:r>
+        <w:t>usar</w:t>
+      </w:r>
+      <w:proofErr w:type="spellEnd"/>
+      <w:r>
+        <w:t xml:space="preserve"> </w:t>
+      </w:r>
+      <w:proofErr w:type="spellStart"/>
+      <w:r>
+        <w:t>file.getPath</w:t>
+      </w:r>
+      <w:proofErr w:type="spellEnd"/>
+      <w:r>
+        <w:t xml:space="preserve">) </w:t>
+      </w:r>
+      <w:r>
+        <w:rPr>
+          <w:i/>
+        </w:rPr>
+        <w:t xml:space="preserve">static File </w:t>
+      </w:r>
+      <w:proofErr w:type="spellStart"/>
+      <w:r>
+        <w:rPr>
+          <w:i/>
+        </w:rPr>
+        <w:t>safeFile</w:t>
+      </w:r>
+      <w:proofErr w:type="spellEnd"/>
+      <w:r>
+        <w:rPr>
+          <w:i/>
+        </w:rPr>
+        <w:t>(File folder, String filename)</w:t>
+      </w:r>
+      <w:r>
+        <w:t xml:space="preserve">, </w:t>
+      </w:r>
+      <w:r>
+        <w:t>m</w:t>
+      </w:r>
+      <w:r>
+        <w:t xml:space="preserve">ethod to create a File object for a file which should exist. If the file given by </w:t>
+      </w:r>
+      <w:proofErr w:type="spellStart"/>
+      <w:r>
+        <w:t>filepath</w:t>
+      </w:r>
+      <w:proofErr w:type="spellEnd"/>
+      <w:r>
+        <w:t xml:space="preserve"> does not exist, or is not a file, null is returned. The method has the following steps:  1)</w:t>
+      </w:r>
+      <w:r>
+        <w:t xml:space="preserve"> if the file inside the folder exists, returns a File object; 2) if the folder doesn't exist, an attempt is made to create the folder and all the needed folders. If unsuccessful, returns null; 3) if the complete </w:t>
+      </w:r>
+      <w:proofErr w:type="spellStart"/>
+      <w:r>
+        <w:t>filepath</w:t>
+      </w:r>
+      <w:proofErr w:type="spellEnd"/>
+      <w:r>
+        <w:t xml:space="preserve"> exists, but doesn't represent a file, returns null;</w:t>
+      </w:r>
+    </w:p>
+    <w:p/>
+    <w:p>
+      <w:r>
+        <w:tab/>
+      </w:r>
+      <w:r>
+        <w:tab/>
+      </w:r>
+      <w:proofErr w:type="gramStart"/>
+      <w:r>
+        <w:rPr>
+          <w:i/>
+        </w:rPr>
+        <w:t>static</w:t>
+      </w:r>
+      <w:proofErr w:type="gramEnd"/>
+      <w:r>
+        <w:rPr>
+          <w:i/>
+        </w:rPr>
+        <w:t xml:space="preserve"> </w:t>
+      </w:r>
+      <w:r>
+        <w:rPr>
+          <w:i/>
+        </w:rPr>
+        <w:t>File</w:t>
+      </w:r>
+      <w:r>
+        <w:rPr>
+          <w:i/>
+        </w:rPr>
+        <w:t xml:space="preserve"> create(</w:t>
+      </w:r>
+      <w:r>
+        <w:rPr>
+          <w:i/>
+        </w:rPr>
+        <w:t xml:space="preserve">String </w:t>
+      </w:r>
+      <w:proofErr w:type="spellStart"/>
+      <w:r>
+        <w:rPr>
+          <w:i/>
+        </w:rPr>
+        <w:t>filepath</w:t>
+      </w:r>
+      <w:proofErr w:type="spellEnd"/>
+      <w:r>
+        <w:rPr>
+          <w:i/>
+        </w:rPr>
+        <w:t>)</w:t>
+      </w:r>
+      <w:r>
+        <w:t xml:space="preserve">, method to create a File object for a file which should not exist. If the file given by </w:t>
+      </w:r>
+      <w:proofErr w:type="spellStart"/>
+      <w:r>
+        <w:t>filepath</w:t>
+      </w:r>
+      <w:proofErr w:type="spellEnd"/>
+      <w:r>
+        <w:t xml:space="preserve"> could not be created, returns null.</w:t>
+      </w:r>
+      <w:r>
+        <w:t xml:space="preserve"> </w:t>
+      </w:r>
+      <w:r>
+        <w:t>The method has the following steps:  1) if the file exists, returns a File object; 2) if the file does not exist, an attempt is made to create an empty file. If successful, returns the File object. Otherwise, returns null.</w:t>
+      </w:r>
+    </w:p>
+    <w:p/>
+    <w:p>
+      <w:r>
+        <w:tab/>
+      </w:r>
+      <w:r>
+        <w:tab/>
+      </w:r>
+      <w:proofErr w:type="gramStart"/>
+      <w:r>
+        <w:rPr>
+          <w:i/>
+        </w:rPr>
+        <w:t>static</w:t>
+      </w:r>
+      <w:proofErr w:type="gramEnd"/>
+      <w:r>
+        <w:rPr>
+          <w:i/>
+        </w:rPr>
+        <w:t xml:space="preserve"> String read(File file)</w:t>
+      </w:r>
+      <w:r>
+        <w:t xml:space="preserve">, given a File </w:t>
+      </w:r>
+      <w:r>
+        <w:t>object</w:t>
+      </w:r>
+      <w:r>
+        <w:t>, returns a String with the contents of the file. If the File object doesn't exist or doesn't represent a file, returns an empty string;</w:t>
+      </w:r>
+    </w:p>
+    <w:p/>
+    <w:p>
+      <w:r>
+        <w:tab/>
+      </w:r>
+      <w:r>
+        <w:tab/>
+      </w:r>
+      <w:proofErr w:type="gramStart"/>
+      <w:r>
+        <w:rPr>
+          <w:i/>
+        </w:rPr>
+        <w:t>static</w:t>
+      </w:r>
+      <w:proofErr w:type="gramEnd"/>
+      <w:r>
+        <w:rPr>
+          <w:i/>
+        </w:rPr>
+        <w:t xml:space="preserve"> </w:t>
+      </w:r>
+      <w:proofErr w:type="spellStart"/>
+      <w:r>
+        <w:rPr>
+          <w:i/>
+        </w:rPr>
+        <w:t>boolean</w:t>
+      </w:r>
+      <w:proofErr w:type="spellEnd"/>
+      <w:r>
+        <w:rPr>
+          <w:i/>
+        </w:rPr>
+        <w:t xml:space="preserve"> write(File file, String contents)</w:t>
+      </w:r>
+      <w:r>
+        <w:t xml:space="preserve">, given a File object and a String, writes the contents of the String in the file, overwriting everything that was previously in the file, and returns true. If </w:t>
+      </w:r>
+      <w:r>
+        <w:t>the File object doesn't exist or</w:t>
+      </w:r>
+      <w:r>
+        <w:t xml:space="preserve"> doesn't represent a file, nothing is written</w:t>
+      </w:r>
+      <w:r>
+        <w:t xml:space="preserve">. If file could not be written, </w:t>
+      </w:r>
+      <w:r>
+        <w:t>returns false.</w:t>
+      </w:r>
+    </w:p>
+    <w:p/>
+    <w:p>
+      <w:r>
+        <w:tab/>
+      </w:r>
+      <w:r>
+        <w:tab/>
+      </w:r>
+      <w:proofErr w:type="gramStart"/>
+      <w:r>
+        <w:rPr>
+          <w:i/>
+        </w:rPr>
+        <w:t>static</w:t>
+      </w:r>
+      <w:proofErr w:type="gramEnd"/>
+      <w:r>
+        <w:rPr>
+          <w:i/>
+        </w:rPr>
+        <w:t xml:space="preserve"> </w:t>
+      </w:r>
+      <w:proofErr w:type="spellStart"/>
+      <w:r>
+        <w:rPr>
+          <w:i/>
+        </w:rPr>
+        <w:t>boolean</w:t>
+      </w:r>
+      <w:proofErr w:type="spellEnd"/>
+      <w:r>
+        <w:rPr>
+          <w:i/>
+        </w:rPr>
+        <w:t xml:space="preserve"> append(File file, String contents)</w:t>
+      </w:r>
+      <w:r>
+        <w:t>, given a File object and a String, writes the contents of the String at the end of the file, and returns true. If the File object doesn't exist or doesn't represent a file, nothing is written. If file could not be written, returns false.</w:t>
+      </w:r>
+    </w:p>
+    <w:p/>
+    <w:p>
+      <w:r>
+        <w:tab/>
+      </w:r>
+      <w:r>
+        <w:tab/>
+      </w:r>
+      <w:proofErr w:type="gramStart"/>
+      <w:r>
+        <w:rPr>
+          <w:i/>
+        </w:rPr>
+        <w:t>static</w:t>
+      </w:r>
+      <w:proofErr w:type="gramEnd"/>
+      <w:r>
+        <w:rPr>
+          <w:i/>
+        </w:rPr>
+        <w:t xml:space="preserve"> Properties </w:t>
+      </w:r>
+      <w:proofErr w:type="spellStart"/>
+      <w:r>
+        <w:rPr>
+          <w:i/>
+        </w:rPr>
+        <w:t>loadProperties</w:t>
+      </w:r>
+      <w:proofErr w:type="spellEnd"/>
+      <w:r>
+        <w:rPr>
+          <w:i/>
+        </w:rPr>
+        <w:t>(</w:t>
+      </w:r>
+      <w:r>
+        <w:rPr>
+          <w:i/>
+        </w:rPr>
+        <w:t>File file</w:t>
+      </w:r>
+      <w:r>
+        <w:rPr>
+          <w:i/>
+        </w:rPr>
+        <w:t>)</w:t>
+      </w:r>
+      <w:r>
+        <w:t xml:space="preserve">, given a File object, loads the contents of the file into a </w:t>
+      </w:r>
+      <w:r>
+        <w:t>Java Properties object.</w:t>
+      </w:r>
+      <w:r>
+        <w:t xml:space="preserve"> If the File object doesn't exist, doesn't represent a file or could not be loaded into a Properties object, returns null.</w:t>
+      </w:r>
+    </w:p>
+    <w:p/>
+    <w:p>
+      <w:r>
+        <w:br/>
+      </w:r>
+    </w:p>
     <w:p>
       <w:pPr>
         <w:rPr>
@@ -571,6 +1404,7 @@
         <w:rPr>
           <w:b/>
         </w:rPr>
+        <w:lastRenderedPageBreak/>
         <w:tab/>
       </w:r>
       <w:proofErr w:type="spellStart"/>
@@ -1306,11 +2140,7 @@
       <w:proofErr w:type="spellEnd"/>
       <w:proofErr w:type="gramEnd"/>
       <w:r>
-        <w:t xml:space="preserve">” is </w:t>
-      </w:r>
-      <w:r>
-        <w:lastRenderedPageBreak/>
-        <w:t>used to identify which application is connected to the port. If a connection is not possible, the event is logged.</w:t>
+        <w:t>” is used to identify which application is connected to the port. If a connection is not possible, the event is logged.</w:t>
       </w:r>
     </w:p>
     <w:p>
@@ -1329,6 +2159,7 @@
         <w:rPr>
           <w:i/>
         </w:rPr>
+        <w:lastRenderedPageBreak/>
         <w:t>static</w:t>
       </w:r>
       <w:proofErr w:type="gramEnd"/>
@@ -1393,4507 +2224,22 @@
         <w:t>.</w:t>
       </w:r>
     </w:p>
-    <w:p/>
-    <w:p/>
     <w:p>
       <w:pPr>
         <w:pStyle w:val="Ttulo3"/>
-      </w:pPr>
-      <w:r>
-        <w:t>Core Module</w:t>
-      </w:r>
-    </w:p>
-    <w:p>
-      <w:pPr>
-        <w:rPr>
-          <w:b/>
-        </w:rPr>
-      </w:pPr>
-    </w:p>
-    <w:p>
-      <w:pPr>
-        <w:rPr>
-          <w:b/>
-        </w:rPr>
-      </w:pPr>
-      <w:proofErr w:type="spellStart"/>
-      <w:r>
-        <w:rPr>
-          <w:b/>
-        </w:rPr>
-        <w:t>ClientCore</w:t>
-      </w:r>
-      <w:proofErr w:type="spellEnd"/>
-      <w:r>
-        <w:rPr>
-          <w:b/>
-        </w:rPr>
-        <w:t>:</w:t>
-      </w:r>
-    </w:p>
-    <w:p>
-      <w:pPr>
-        <w:pStyle w:val="PargrafodaLista"/>
         <w:numPr>
           <w:ilvl w:val="0"/>
-          <w:numId w:val="12"/>
+          <w:numId w:val="0"/>
         </w:numPr>
-      </w:pPr>
-      <w:r>
-        <w:t xml:space="preserve">Needs a </w:t>
-      </w:r>
-      <w:proofErr w:type="spellStart"/>
-      <w:r>
-        <w:t>Command</w:t>
-      </w:r>
-      <w:r>
-        <w:t>Source</w:t>
-      </w:r>
-      <w:proofErr w:type="spellEnd"/>
-      <w:r>
-        <w:t>.</w:t>
-      </w:r>
-    </w:p>
-    <w:p>
-      <w:pPr>
-        <w:pStyle w:val="PargrafodaLista"/>
-        <w:numPr>
-          <w:ilvl w:val="0"/>
-          <w:numId w:val="12"/>
-        </w:numPr>
-      </w:pPr>
-      <w:r>
-        <w:t>Can have</w:t>
-      </w:r>
-      <w:r>
-        <w:t xml:space="preserve"> a reference to </w:t>
-      </w:r>
-      <w:proofErr w:type="spellStart"/>
-      <w:r>
-        <w:t>ClientGui</w:t>
-      </w:r>
-      <w:proofErr w:type="spellEnd"/>
-      <w:r>
-        <w:t>.</w:t>
-      </w:r>
-    </w:p>
-    <w:p>
-      <w:pPr>
-        <w:pStyle w:val="PargrafodaLista"/>
-        <w:numPr>
-          <w:ilvl w:val="0"/>
-          <w:numId w:val="12"/>
-        </w:numPr>
-      </w:pPr>
-      <w:r>
-        <w:t xml:space="preserve">Has the main </w:t>
-      </w:r>
-      <w:r>
-        <w:t>loop of the program.</w:t>
-      </w:r>
-    </w:p>
-    <w:p>
-      <w:pPr>
-        <w:pStyle w:val="PargrafodaLista"/>
-        <w:numPr>
-          <w:ilvl w:val="0"/>
-          <w:numId w:val="12"/>
-        </w:numPr>
-      </w:pPr>
-      <w:r>
-        <w:t>Can receive commands and be controlled by other objects</w:t>
-      </w:r>
-      <w:r>
-        <w:t xml:space="preserve">, through </w:t>
-      </w:r>
-      <w:proofErr w:type="spellStart"/>
-      <w:r>
-        <w:t>ClientCoreProxy</w:t>
-      </w:r>
-      <w:proofErr w:type="spellEnd"/>
-      <w:r>
-        <w:t>.</w:t>
-      </w:r>
-      <w:r>
-        <w:t xml:space="preserve"> </w:t>
-      </w:r>
-      <w:proofErr w:type="spellStart"/>
-      <w:r>
-        <w:t>ClientCoreProxy</w:t>
-      </w:r>
-      <w:proofErr w:type="spellEnd"/>
-      <w:r>
-        <w:t xml:space="preserve"> adds commands to the queue of ClientCore.</w:t>
-      </w:r>
-    </w:p>
-    <w:p/>
-    <w:p>
-      <w:r>
-        <w:tab/>
-        <w:t>Methods:</w:t>
-      </w:r>
-    </w:p>
-    <w:p>
-      <w:r>
-        <w:tab/>
-      </w:r>
-      <w:proofErr w:type="gramStart"/>
-      <w:r>
-        <w:rPr>
-          <w:i/>
-        </w:rPr>
-        <w:t>v</w:t>
-      </w:r>
-      <w:r>
-        <w:rPr>
-          <w:i/>
-        </w:rPr>
-        <w:t>oid</w:t>
-      </w:r>
-      <w:proofErr w:type="gramEnd"/>
-      <w:r>
-        <w:rPr>
-          <w:i/>
-        </w:rPr>
-        <w:t xml:space="preserve"> run()</w:t>
-      </w:r>
-      <w:r>
-        <w:t>, Main loop of the program.</w:t>
-      </w:r>
-      <w:r>
-        <w:t xml:space="preserve"> While object is not terminated:</w:t>
-      </w:r>
-    </w:p>
-    <w:p>
-      <w:r>
-        <w:tab/>
-      </w:r>
-      <w:r>
-        <w:tab/>
-        <w:t xml:space="preserve">- It first checks if the </w:t>
-      </w:r>
-      <w:proofErr w:type="spellStart"/>
-      <w:r>
-        <w:t>CommandSource</w:t>
-      </w:r>
-      <w:proofErr w:type="spellEnd"/>
-      <w:r>
-        <w:t xml:space="preserve"> is connected. If it is not, sleeps for a while. If it is, reads a Command from </w:t>
-      </w:r>
-      <w:proofErr w:type="spellStart"/>
-      <w:r>
-        <w:t>CommandSource</w:t>
-      </w:r>
-      <w:proofErr w:type="spellEnd"/>
-      <w:r>
-        <w:t xml:space="preserve"> and processes the Command.</w:t>
-      </w:r>
-    </w:p>
-    <w:p>
-      <w:r>
-        <w:tab/>
-      </w:r>
-      <w:r>
-        <w:tab/>
-        <w:t xml:space="preserve">- Then, processes the </w:t>
-      </w:r>
-      <w:proofErr w:type="spellStart"/>
-      <w:r>
-        <w:t>RunnableQueue</w:t>
-      </w:r>
-      <w:proofErr w:type="spellEnd"/>
-      <w:r>
-        <w:t>.</w:t>
-      </w:r>
-    </w:p>
-    <w:p>
-      <w:r>
-        <w:tab/>
-      </w:r>
-    </w:p>
-    <w:p>
-      <w:r>
-        <w:tab/>
-      </w:r>
-      <w:proofErr w:type="spellStart"/>
-      <w:r>
-        <w:rPr>
-          <w:i/>
-        </w:rPr>
-        <w:t>ClientCoreProxy</w:t>
-      </w:r>
-      <w:proofErr w:type="spellEnd"/>
-      <w:r>
-        <w:rPr>
-          <w:i/>
-        </w:rPr>
-        <w:t xml:space="preserve"> </w:t>
-      </w:r>
-      <w:proofErr w:type="spellStart"/>
-      <w:proofErr w:type="gramStart"/>
-      <w:r>
-        <w:rPr>
-          <w:i/>
-        </w:rPr>
-        <w:t>createProxy</w:t>
-      </w:r>
-      <w:proofErr w:type="spellEnd"/>
-      <w:r>
-        <w:rPr>
-          <w:i/>
-        </w:rPr>
-        <w:t>(</w:t>
-      </w:r>
-      <w:proofErr w:type="gramEnd"/>
-      <w:r>
-        <w:rPr>
-          <w:i/>
-        </w:rPr>
-        <w:t>)</w:t>
-      </w:r>
-      <w:r>
-        <w:t>, Creates a new proxy to control this object.</w:t>
-      </w:r>
-    </w:p>
-    <w:p/>
-    <w:p>
-      <w:r>
-        <w:tab/>
-      </w:r>
-      <w:proofErr w:type="gramStart"/>
-      <w:r>
-        <w:rPr>
-          <w:i/>
-        </w:rPr>
-        <w:t>void</w:t>
-      </w:r>
-      <w:proofErr w:type="gramEnd"/>
-      <w:r>
-        <w:rPr>
-          <w:i/>
-        </w:rPr>
-        <w:t xml:space="preserve"> </w:t>
-      </w:r>
-      <w:proofErr w:type="spellStart"/>
-      <w:r>
-        <w:rPr>
-          <w:i/>
-        </w:rPr>
-        <w:t>setClientGui</w:t>
-      </w:r>
-      <w:proofErr w:type="spellEnd"/>
-      <w:r>
-        <w:rPr>
-          <w:i/>
-        </w:rPr>
-        <w:t>(</w:t>
-      </w:r>
-      <w:proofErr w:type="spellStart"/>
-      <w:r>
-        <w:rPr>
-          <w:i/>
-        </w:rPr>
-        <w:t>ClientGui</w:t>
-      </w:r>
-      <w:proofErr w:type="spellEnd"/>
-      <w:r>
-        <w:rPr>
-          <w:i/>
-        </w:rPr>
-        <w:t xml:space="preserve"> </w:t>
-      </w:r>
-      <w:proofErr w:type="spellStart"/>
-      <w:r>
-        <w:rPr>
-          <w:i/>
-        </w:rPr>
-        <w:t>clientGui</w:t>
-      </w:r>
-      <w:proofErr w:type="spellEnd"/>
-      <w:r>
-        <w:rPr>
-          <w:i/>
-        </w:rPr>
-        <w:t>)</w:t>
-      </w:r>
-      <w:r>
-        <w:t xml:space="preserve">, Sets the </w:t>
-      </w:r>
-      <w:proofErr w:type="spellStart"/>
-      <w:r>
-        <w:t>ClientGui</w:t>
-      </w:r>
-      <w:proofErr w:type="spellEnd"/>
-      <w:r>
-        <w:t>.</w:t>
-      </w:r>
-    </w:p>
-    <w:p/>
-    <w:p>
-      <w:r>
-        <w:tab/>
-      </w:r>
-      <w:proofErr w:type="gramStart"/>
-      <w:r>
-        <w:rPr>
-          <w:i/>
-        </w:rPr>
-        <w:t>void</w:t>
-      </w:r>
-      <w:proofErr w:type="gramEnd"/>
-      <w:r>
-        <w:rPr>
-          <w:i/>
-        </w:rPr>
-        <w:t xml:space="preserve"> </w:t>
-      </w:r>
-      <w:proofErr w:type="spellStart"/>
-      <w:r>
-        <w:rPr>
-          <w:i/>
-        </w:rPr>
-        <w:t>addListener</w:t>
-      </w:r>
-      <w:proofErr w:type="spellEnd"/>
-      <w:r>
-        <w:rPr>
-          <w:i/>
-        </w:rPr>
-        <w:t>(</w:t>
-      </w:r>
-      <w:proofErr w:type="spellStart"/>
-      <w:r>
-        <w:rPr>
-          <w:i/>
-        </w:rPr>
-        <w:t>ClientListener</w:t>
-      </w:r>
-      <w:proofErr w:type="spellEnd"/>
-      <w:r>
-        <w:rPr>
-          <w:i/>
-        </w:rPr>
-        <w:t xml:space="preserve"> listener)</w:t>
-      </w:r>
-      <w:r>
-        <w:t xml:space="preserve">, Adds a listener to the </w:t>
-      </w:r>
-      <w:proofErr w:type="spellStart"/>
-      <w:r>
-        <w:t>ClientCore</w:t>
-      </w:r>
-      <w:proofErr w:type="spellEnd"/>
-      <w:r>
-        <w:t>.</w:t>
-      </w:r>
-    </w:p>
-    <w:p>
-      <w:pPr>
-        <w:rPr>
-          <w:b/>
-        </w:rPr>
-      </w:pPr>
-    </w:p>
-    <w:p>
-      <w:proofErr w:type="spellStart"/>
-      <w:r>
-        <w:rPr>
-          <w:b/>
-        </w:rPr>
-        <w:t>ClientCoreProxy</w:t>
-      </w:r>
-      <w:proofErr w:type="spellEnd"/>
-      <w:r>
-        <w:rPr>
-          <w:b/>
-        </w:rPr>
-        <w:t>:</w:t>
-      </w:r>
-      <w:r>
-        <w:t xml:space="preserve"> </w:t>
-      </w:r>
-    </w:p>
-    <w:p>
-      <w:pPr>
-        <w:pStyle w:val="PargrafodaLista"/>
-        <w:numPr>
-          <w:ilvl w:val="0"/>
-          <w:numId w:val="11"/>
-        </w:numPr>
-      </w:pPr>
-      <w:r>
-        <w:t>Class</w:t>
-      </w:r>
-      <w:r>
-        <w:t xml:space="preserve"> which c</w:t>
-      </w:r>
-      <w:r>
-        <w:t xml:space="preserve">ontains methods </w:t>
-      </w:r>
-      <w:r>
-        <w:t xml:space="preserve">to interact with </w:t>
-      </w:r>
-      <w:proofErr w:type="spellStart"/>
-      <w:r>
-        <w:t>ClientCore</w:t>
-      </w:r>
-      <w:proofErr w:type="spellEnd"/>
-      <w:r>
-        <w:t xml:space="preserve">. To be used when another threads (ex.: AWT Thread) wants to interact with </w:t>
-      </w:r>
-      <w:proofErr w:type="spellStart"/>
-      <w:r>
-        <w:t>ClientCore</w:t>
-      </w:r>
-      <w:proofErr w:type="spellEnd"/>
-      <w:r>
-        <w:t>.</w:t>
-      </w:r>
-    </w:p>
-    <w:p>
-      <w:pPr>
-        <w:pStyle w:val="PargrafodaLista"/>
-        <w:numPr>
-          <w:ilvl w:val="0"/>
-          <w:numId w:val="11"/>
-        </w:numPr>
-      </w:pPr>
-      <w:r>
-        <w:t xml:space="preserve">Has a reference to </w:t>
-      </w:r>
-      <w:proofErr w:type="spellStart"/>
-      <w:r>
-        <w:t>ClientCore</w:t>
-      </w:r>
-      <w:proofErr w:type="spellEnd"/>
-      <w:r>
-        <w:t xml:space="preserve">. Each method adds a </w:t>
-      </w:r>
-      <w:proofErr w:type="spellStart"/>
-      <w:r>
-        <w:t>Runnable</w:t>
-      </w:r>
-      <w:proofErr w:type="spellEnd"/>
-      <w:r>
-        <w:t xml:space="preserve"> to the Queue of </w:t>
-      </w:r>
-      <w:proofErr w:type="spellStart"/>
-      <w:r>
-        <w:t>ClientCore</w:t>
-      </w:r>
-      <w:proofErr w:type="spellEnd"/>
-      <w:r>
-        <w:t>.</w:t>
-      </w:r>
-    </w:p>
-    <w:p/>
-    <w:p>
-      <w:r>
-        <w:tab/>
-      </w:r>
-      <w:r>
-        <w:t>Methods:</w:t>
-      </w:r>
-    </w:p>
-    <w:p/>
-    <w:p>
-      <w:pPr>
-        <w:rPr>
-          <w:b/>
-        </w:rPr>
-      </w:pPr>
-      <w:proofErr w:type="spellStart"/>
-      <w:r>
-        <w:rPr>
-          <w:b/>
-        </w:rPr>
-        <w:t>ClientCoreProxyImplementation</w:t>
-      </w:r>
-      <w:proofErr w:type="spellEnd"/>
-      <w:r>
-        <w:rPr>
-          <w:b/>
-        </w:rPr>
-        <w:t>:</w:t>
-      </w:r>
-      <w:r>
-        <w:rPr>
-          <w:b/>
-        </w:rPr>
-        <w:t xml:space="preserve"> (Deprecated)</w:t>
-      </w:r>
-    </w:p>
-    <w:p>
-      <w:pPr>
-        <w:pStyle w:val="PargrafodaLista"/>
-        <w:numPr>
-          <w:ilvl w:val="0"/>
-          <w:numId w:val="11"/>
-        </w:numPr>
-      </w:pPr>
-      <w:r>
-        <w:t xml:space="preserve">Implements the Interface </w:t>
-      </w:r>
-      <w:proofErr w:type="spellStart"/>
-      <w:r>
-        <w:t>ClientCoreProxy</w:t>
-      </w:r>
-      <w:proofErr w:type="spellEnd"/>
-      <w:r>
-        <w:t>.</w:t>
-      </w:r>
-    </w:p>
-    <w:p>
-      <w:pPr>
-        <w:pStyle w:val="PargrafodaLista"/>
-        <w:numPr>
-          <w:ilvl w:val="0"/>
-          <w:numId w:val="11"/>
-        </w:numPr>
-      </w:pPr>
-      <w:r>
-        <w:t xml:space="preserve">Can only be generated by </w:t>
-      </w:r>
-      <w:proofErr w:type="spellStart"/>
-      <w:r>
-        <w:t>ClientCore</w:t>
-      </w:r>
-      <w:proofErr w:type="spellEnd"/>
-      <w:r>
-        <w:t>.</w:t>
-      </w:r>
-    </w:p>
-    <w:p>
-      <w:pPr>
-        <w:pStyle w:val="PargrafodaLista"/>
-        <w:numPr>
-          <w:ilvl w:val="0"/>
-          <w:numId w:val="11"/>
-        </w:numPr>
-      </w:pPr>
-      <w:r>
-        <w:t xml:space="preserve">Has a reference to the </w:t>
-      </w:r>
-      <w:proofErr w:type="spellStart"/>
-      <w:r>
-        <w:t>Runnable</w:t>
-      </w:r>
-      <w:proofErr w:type="spellEnd"/>
-      <w:r>
-        <w:t xml:space="preserve"> Queue of </w:t>
-      </w:r>
-      <w:proofErr w:type="spellStart"/>
-      <w:r>
-        <w:t>ClientCore</w:t>
-      </w:r>
-      <w:proofErr w:type="spellEnd"/>
-      <w:r>
-        <w:t>.</w:t>
-      </w:r>
-    </w:p>
-    <w:p/>
-    <w:p>
-      <w:pPr>
-        <w:rPr>
-          <w:b/>
-        </w:rPr>
-      </w:pPr>
-      <w:proofErr w:type="spellStart"/>
-      <w:r>
-        <w:rPr>
-          <w:b/>
-        </w:rPr>
-        <w:t>ClientCoreProxyDummy</w:t>
-      </w:r>
-      <w:proofErr w:type="spellEnd"/>
-      <w:r>
-        <w:rPr>
-          <w:b/>
-        </w:rPr>
-        <w:t>:</w:t>
-      </w:r>
-      <w:r>
-        <w:rPr>
-          <w:b/>
-        </w:rPr>
-        <w:t xml:space="preserve"> (deprecated)</w:t>
-      </w:r>
-    </w:p>
-    <w:p>
-      <w:pPr>
-        <w:pStyle w:val="PargrafodaLista"/>
-        <w:numPr>
-          <w:ilvl w:val="0"/>
-          <w:numId w:val="11"/>
-        </w:numPr>
-      </w:pPr>
-      <w:r>
-        <w:t>Dummy implementation which does nothing.</w:t>
-      </w:r>
-    </w:p>
-    <w:p/>
-    <w:p>
-      <w:pPr>
-        <w:rPr>
-          <w:b/>
-        </w:rPr>
-      </w:pPr>
-      <w:proofErr w:type="spellStart"/>
-      <w:r>
-        <w:rPr>
-          <w:b/>
-        </w:rPr>
-        <w:t>Carpad</w:t>
-      </w:r>
-      <w:r>
-        <w:rPr>
-          <w:b/>
-        </w:rPr>
-        <w:t>Command</w:t>
-      </w:r>
-      <w:r>
-        <w:rPr>
-          <w:b/>
-        </w:rPr>
-        <w:t>Source</w:t>
-      </w:r>
-      <w:proofErr w:type="spellEnd"/>
-      <w:r>
-        <w:rPr>
-          <w:b/>
-        </w:rPr>
-        <w:t>:</w:t>
-      </w:r>
-      <w:r>
-        <w:rPr>
-          <w:b/>
-        </w:rPr>
-        <w:t xml:space="preserve"> (done)</w:t>
-      </w:r>
-    </w:p>
-    <w:p>
-      <w:pPr>
-        <w:pStyle w:val="PargrafodaLista"/>
-        <w:numPr>
-          <w:ilvl w:val="0"/>
-          <w:numId w:val="11"/>
-        </w:numPr>
-      </w:pPr>
-      <w:r>
-        <w:t xml:space="preserve">Implementation of </w:t>
-      </w:r>
-      <w:proofErr w:type="spellStart"/>
-      <w:r>
-        <w:t>CommandSource</w:t>
-      </w:r>
-      <w:proofErr w:type="spellEnd"/>
-      <w:r>
-        <w:t xml:space="preserve"> which uses the </w:t>
-      </w:r>
-      <w:proofErr w:type="spellStart"/>
-      <w:r>
-        <w:t>Carpad</w:t>
-      </w:r>
-      <w:proofErr w:type="spellEnd"/>
-      <w:r>
-        <w:t xml:space="preserve"> through the serial port.</w:t>
-      </w:r>
-    </w:p>
-    <w:p>
-      <w:pPr>
-        <w:pStyle w:val="PargrafodaLista"/>
-        <w:numPr>
-          <w:ilvl w:val="0"/>
-          <w:numId w:val="11"/>
-        </w:numPr>
-      </w:pPr>
-      <w:r>
-        <w:t xml:space="preserve">Runs a </w:t>
-      </w:r>
-      <w:proofErr w:type="spellStart"/>
-      <w:r>
-        <w:t>CarpadReader</w:t>
-      </w:r>
-      <w:proofErr w:type="spellEnd"/>
-      <w:r>
-        <w:tab/>
-        <w:t xml:space="preserve"> in a separate thread, using an executor. After issuing the object to run, executor is shutdown. This way, it is possible to know if </w:t>
-      </w:r>
-      <w:proofErr w:type="spellStart"/>
-      <w:r>
-        <w:t>Carpad</w:t>
-      </w:r>
-      <w:proofErr w:type="spellEnd"/>
-      <w:r>
-        <w:t xml:space="preserve"> is disconnected by asking if executor is terminated.</w:t>
-      </w:r>
-    </w:p>
-    <w:p>
-      <w:pPr>
-        <w:pStyle w:val="PargrafodaLista"/>
-        <w:numPr>
-          <w:ilvl w:val="0"/>
-          <w:numId w:val="11"/>
-        </w:numPr>
-      </w:pPr>
-      <w:r>
-        <w:t xml:space="preserve">Initialization is done before </w:t>
-      </w:r>
-      <w:proofErr w:type="spellStart"/>
-      <w:r>
-        <w:t>CarpadReader</w:t>
-      </w:r>
-      <w:proofErr w:type="spellEnd"/>
-      <w:r>
-        <w:t xml:space="preserve"> runs.</w:t>
-      </w:r>
-    </w:p>
-    <w:p>
-      <w:pPr>
-        <w:pStyle w:val="PargrafodaLista"/>
-        <w:numPr>
-          <w:ilvl w:val="0"/>
-          <w:numId w:val="11"/>
-        </w:numPr>
-      </w:pPr>
-      <w:r>
-        <w:t>When connecting, tries to connect to the last known port it could connect to. Otherwise, uses a default port name.</w:t>
-      </w:r>
-      <w:r>
-        <w:t xml:space="preserve"> (check if this is working)</w:t>
-      </w:r>
-    </w:p>
-    <w:p>
-      <w:pPr>
-        <w:pStyle w:val="PargrafodaLista"/>
-        <w:numPr>
-          <w:ilvl w:val="0"/>
-          <w:numId w:val="11"/>
-        </w:numPr>
-      </w:pPr>
-      <w:r>
-        <w:t xml:space="preserve">Uses </w:t>
-      </w:r>
-      <w:proofErr w:type="spellStart"/>
-      <w:r>
-        <w:t>C</w:t>
-      </w:r>
-      <w:r>
-        <w:t>lient</w:t>
-      </w:r>
-      <w:r>
-        <w:t>Preferences</w:t>
-      </w:r>
-      <w:proofErr w:type="spellEnd"/>
-      <w:r>
-        <w:t xml:space="preserve"> to store and retrieve configuration data.</w:t>
-      </w:r>
-    </w:p>
-    <w:p/>
-    <w:p>
-      <w:pPr>
-        <w:rPr>
-          <w:b/>
-        </w:rPr>
-      </w:pPr>
-      <w:proofErr w:type="spellStart"/>
-      <w:r>
-        <w:rPr>
-          <w:b/>
-        </w:rPr>
-        <w:t>C</w:t>
-      </w:r>
-      <w:r>
-        <w:rPr>
-          <w:b/>
-        </w:rPr>
-        <w:t>lient</w:t>
-      </w:r>
-      <w:r>
-        <w:rPr>
-          <w:b/>
-        </w:rPr>
-        <w:t>Preferences</w:t>
-      </w:r>
-      <w:proofErr w:type="spellEnd"/>
-      <w:r>
-        <w:rPr>
-          <w:b/>
-        </w:rPr>
-        <w:t>:</w:t>
-      </w:r>
-      <w:r>
-        <w:rPr>
-          <w:b/>
-        </w:rPr>
-        <w:t xml:space="preserve"> (done)</w:t>
-      </w:r>
-    </w:p>
-    <w:p>
-      <w:pPr>
-        <w:pStyle w:val="PargrafodaLista"/>
-        <w:numPr>
-          <w:ilvl w:val="0"/>
-          <w:numId w:val="11"/>
-        </w:numPr>
-      </w:pPr>
-      <w:r>
-        <w:t xml:space="preserve">Implementation of </w:t>
-      </w:r>
-      <w:proofErr w:type="spellStart"/>
-      <w:r>
-        <w:t>EnumKey</w:t>
-      </w:r>
-      <w:proofErr w:type="spellEnd"/>
-      <w:r>
-        <w:t xml:space="preserve">, </w:t>
-      </w:r>
-      <w:r>
-        <w:t>with the keys and access to the Preferences of this program.</w:t>
-      </w:r>
-    </w:p>
-    <w:p/>
-    <w:p>
-      <w:r>
-        <w:tab/>
-      </w:r>
-      <w:proofErr w:type="spellStart"/>
-      <w:r>
-        <w:t>Enum</w:t>
-      </w:r>
-      <w:proofErr w:type="spellEnd"/>
-      <w:r>
-        <w:t xml:space="preserve"> Values: </w:t>
-      </w:r>
-      <w:proofErr w:type="spellStart"/>
-      <w:r>
-        <w:t>SerialPortName</w:t>
-      </w:r>
-      <w:proofErr w:type="spellEnd"/>
-    </w:p>
-    <w:p/>
-    <w:p>
-      <w:r>
-        <w:tab/>
-        <w:t>Methods:</w:t>
-      </w:r>
-    </w:p>
-    <w:p/>
-    <w:p>
-      <w:r>
-        <w:tab/>
-      </w:r>
-      <w:proofErr w:type="gramStart"/>
-      <w:r>
-        <w:rPr>
-          <w:i/>
-        </w:rPr>
-        <w:t>s</w:t>
-      </w:r>
-      <w:r>
-        <w:rPr>
-          <w:i/>
-        </w:rPr>
-        <w:t>tatic</w:t>
-      </w:r>
-      <w:proofErr w:type="gramEnd"/>
-      <w:r>
-        <w:rPr>
-          <w:i/>
-        </w:rPr>
-        <w:t xml:space="preserve"> </w:t>
-      </w:r>
-      <w:proofErr w:type="spellStart"/>
-      <w:r>
-        <w:rPr>
-          <w:i/>
-        </w:rPr>
-        <w:t>Preferences</w:t>
-      </w:r>
-      <w:r>
-        <w:rPr>
-          <w:i/>
-        </w:rPr>
-        <w:t>Enum</w:t>
-      </w:r>
-      <w:proofErr w:type="spellEnd"/>
-      <w:r>
-        <w:rPr>
-          <w:i/>
-        </w:rPr>
-        <w:t xml:space="preserve"> </w:t>
-      </w:r>
-      <w:proofErr w:type="spellStart"/>
-      <w:r>
-        <w:rPr>
-          <w:i/>
-        </w:rPr>
-        <w:t>getPreferences</w:t>
-      </w:r>
-      <w:proofErr w:type="spellEnd"/>
-      <w:r>
-        <w:rPr>
-          <w:i/>
-        </w:rPr>
-        <w:t>()</w:t>
-      </w:r>
-      <w:r>
-        <w:t xml:space="preserve">, returns the </w:t>
-      </w:r>
-      <w:proofErr w:type="spellStart"/>
-      <w:r>
-        <w:t>PreferencesEnum</w:t>
-      </w:r>
-      <w:proofErr w:type="spellEnd"/>
-      <w:r>
-        <w:t xml:space="preserve"> object of this program.</w:t>
-      </w:r>
-    </w:p>
-    <w:p/>
-    <w:p>
-      <w:pPr>
-        <w:rPr>
-          <w:b/>
-        </w:rPr>
-      </w:pPr>
-      <w:proofErr w:type="spellStart"/>
-      <w:r>
-        <w:rPr>
-          <w:b/>
-        </w:rPr>
-        <w:t>ClientProperties</w:t>
-      </w:r>
-      <w:proofErr w:type="spellEnd"/>
-      <w:r>
-        <w:rPr>
-          <w:b/>
-        </w:rPr>
-        <w:t xml:space="preserve">: </w:t>
-      </w:r>
-    </w:p>
-    <w:p>
-      <w:pPr>
-        <w:pStyle w:val="PargrafodaLista"/>
-        <w:numPr>
-          <w:ilvl w:val="0"/>
-          <w:numId w:val="11"/>
-        </w:numPr>
-        <w:ind w:left="1416" w:hanging="711"/>
-        <w:rPr>
-          <w:b/>
-        </w:rPr>
-      </w:pPr>
-      <w:r>
-        <w:t xml:space="preserve">Implementation of </w:t>
-      </w:r>
-      <w:proofErr w:type="spellStart"/>
-      <w:r>
-        <w:t>PropertiesDefinition</w:t>
-      </w:r>
-      <w:proofErr w:type="spellEnd"/>
-      <w:r>
-        <w:t>.</w:t>
-      </w:r>
-    </w:p>
-    <w:p>
-      <w:pPr>
-        <w:pStyle w:val="PargrafodaLista"/>
-        <w:numPr>
-          <w:ilvl w:val="0"/>
-          <w:numId w:val="11"/>
-        </w:numPr>
-        <w:rPr>
-          <w:b/>
-        </w:rPr>
-      </w:pPr>
-      <w:r>
-        <w:t>Contains information about the Client’s Properties file.</w:t>
-      </w:r>
-    </w:p>
-    <w:p/>
-    <w:p>
-      <w:pPr>
-        <w:rPr>
-          <w:b/>
-        </w:rPr>
-      </w:pPr>
-      <w:proofErr w:type="spellStart"/>
-      <w:r>
-        <w:rPr>
-          <w:b/>
-        </w:rPr>
-        <w:t>C</w:t>
-      </w:r>
-      <w:r>
-        <w:rPr>
-          <w:b/>
-        </w:rPr>
-        <w:t>lient</w:t>
-      </w:r>
-      <w:r>
-        <w:rPr>
-          <w:b/>
-        </w:rPr>
-        <w:t>Listener</w:t>
-      </w:r>
-      <w:proofErr w:type="spellEnd"/>
-      <w:r>
-        <w:rPr>
-          <w:b/>
-        </w:rPr>
-        <w:t>:</w:t>
-      </w:r>
-    </w:p>
-    <w:p>
-      <w:pPr>
-        <w:pBdr>
-          <w:bottom w:val="single" w:sz="6" w:space="1" w:color="auto"/>
-        </w:pBdr>
-      </w:pPr>
-      <w:r>
-        <w:tab/>
-        <w:t xml:space="preserve">- Interface for objects listening to the </w:t>
-      </w:r>
-      <w:proofErr w:type="spellStart"/>
-      <w:r>
-        <w:t>ClientCore</w:t>
-      </w:r>
-      <w:proofErr w:type="spellEnd"/>
-      <w:r>
-        <w:t>.</w:t>
-      </w:r>
-    </w:p>
-    <w:p>
-      <w:pPr>
-        <w:pBdr>
-          <w:bottom w:val="single" w:sz="6" w:space="1" w:color="auto"/>
-        </w:pBdr>
-      </w:pPr>
-    </w:p>
-    <w:p>
-      <w:pPr>
-        <w:pBdr>
-          <w:bottom w:val="single" w:sz="6" w:space="1" w:color="auto"/>
-        </w:pBdr>
-      </w:pPr>
-      <w:r>
-        <w:tab/>
-        <w:t>Methods:</w:t>
-      </w:r>
-    </w:p>
-    <w:p>
-      <w:pPr>
-        <w:pBdr>
-          <w:bottom w:val="single" w:sz="6" w:space="1" w:color="auto"/>
-        </w:pBdr>
-      </w:pPr>
-    </w:p>
-    <w:p>
-      <w:pPr>
-        <w:pBdr>
-          <w:bottom w:val="single" w:sz="6" w:space="1" w:color="auto"/>
-        </w:pBdr>
-      </w:pPr>
-      <w:r>
-        <w:tab/>
-      </w:r>
-      <w:proofErr w:type="gramStart"/>
-      <w:r>
-        <w:rPr>
-          <w:i/>
-        </w:rPr>
-        <w:t>void</w:t>
-      </w:r>
-      <w:proofErr w:type="gramEnd"/>
-      <w:r>
-        <w:rPr>
-          <w:i/>
-        </w:rPr>
-        <w:t xml:space="preserve"> </w:t>
-      </w:r>
-      <w:proofErr w:type="spellStart"/>
-      <w:r>
-        <w:rPr>
-          <w:i/>
-        </w:rPr>
-        <w:t>justConnected</w:t>
-      </w:r>
-      <w:proofErr w:type="spellEnd"/>
-      <w:r>
-        <w:rPr>
-          <w:i/>
-        </w:rPr>
-        <w:t>(</w:t>
-      </w:r>
-      <w:proofErr w:type="spellStart"/>
-      <w:r>
-        <w:rPr>
-          <w:i/>
-        </w:rPr>
-        <w:t>ControllerDevice</w:t>
-      </w:r>
-      <w:proofErr w:type="spellEnd"/>
-      <w:r>
-        <w:rPr>
-          <w:i/>
-        </w:rPr>
-        <w:t xml:space="preserve"> device</w:t>
-      </w:r>
-      <w:r>
-        <w:rPr>
-          <w:i/>
-        </w:rPr>
-        <w:t>)</w:t>
-      </w:r>
-      <w:r>
-        <w:t xml:space="preserve">, sent </w:t>
-      </w:r>
-      <w:r>
-        <w:t>after succeeding to connect to the selected device.</w:t>
-      </w:r>
-    </w:p>
-    <w:p>
-      <w:pPr>
-        <w:pBdr>
-          <w:bottom w:val="single" w:sz="6" w:space="1" w:color="auto"/>
-        </w:pBdr>
-      </w:pPr>
-      <w:r>
-        <w:tab/>
-      </w:r>
-    </w:p>
-    <w:p>
-      <w:pPr>
-        <w:pBdr>
-          <w:bottom w:val="single" w:sz="6" w:space="1" w:color="auto"/>
-        </w:pBdr>
-      </w:pPr>
-      <w:r>
-        <w:tab/>
-      </w:r>
-      <w:proofErr w:type="gramStart"/>
-      <w:r>
-        <w:rPr>
-          <w:i/>
-        </w:rPr>
-        <w:t>void</w:t>
-      </w:r>
-      <w:proofErr w:type="gramEnd"/>
-      <w:r>
-        <w:rPr>
-          <w:i/>
-        </w:rPr>
-        <w:t xml:space="preserve"> </w:t>
-      </w:r>
-      <w:proofErr w:type="spellStart"/>
-      <w:r>
-        <w:rPr>
-          <w:i/>
-        </w:rPr>
-        <w:t>couldNotConnect</w:t>
-      </w:r>
-      <w:proofErr w:type="spellEnd"/>
-      <w:r>
-        <w:rPr>
-          <w:i/>
-        </w:rPr>
-        <w:t>(</w:t>
-      </w:r>
-      <w:proofErr w:type="spellStart"/>
-      <w:r>
-        <w:rPr>
-          <w:i/>
-        </w:rPr>
-        <w:t>ControllerDevice</w:t>
-      </w:r>
-      <w:proofErr w:type="spellEnd"/>
-      <w:r>
-        <w:rPr>
-          <w:i/>
-        </w:rPr>
-        <w:t xml:space="preserve"> device)</w:t>
-      </w:r>
-      <w:r>
-        <w:t>, sent after trying to connect to the selected device, and failing.</w:t>
-      </w:r>
-    </w:p>
-    <w:p>
-      <w:pPr>
-        <w:pBdr>
-          <w:bottom w:val="single" w:sz="6" w:space="1" w:color="auto"/>
-        </w:pBdr>
-      </w:pPr>
-    </w:p>
-    <w:p>
-      <w:pPr>
-        <w:pBdr>
-          <w:bottom w:val="single" w:sz="6" w:space="1" w:color="auto"/>
-        </w:pBdr>
-      </w:pPr>
-      <w:r>
-        <w:tab/>
-      </w:r>
-      <w:proofErr w:type="gramStart"/>
-      <w:r>
-        <w:rPr>
-          <w:i/>
-        </w:rPr>
-        <w:t>void</w:t>
-      </w:r>
-      <w:proofErr w:type="gramEnd"/>
-      <w:r>
-        <w:rPr>
-          <w:i/>
-        </w:rPr>
-        <w:t xml:space="preserve"> </w:t>
-      </w:r>
-      <w:proofErr w:type="spellStart"/>
-      <w:r>
-        <w:rPr>
-          <w:i/>
-        </w:rPr>
-        <w:t>justDisconnected</w:t>
-      </w:r>
-      <w:proofErr w:type="spellEnd"/>
-      <w:r>
-        <w:rPr>
-          <w:i/>
-        </w:rPr>
-        <w:t>(</w:t>
-      </w:r>
-      <w:proofErr w:type="spellStart"/>
-      <w:r>
-        <w:rPr>
-          <w:i/>
-        </w:rPr>
-        <w:t>ControllerDevice</w:t>
-      </w:r>
-      <w:proofErr w:type="spellEnd"/>
-      <w:r>
-        <w:rPr>
-          <w:i/>
-        </w:rPr>
-        <w:t xml:space="preserve"> device)</w:t>
-      </w:r>
-      <w:r>
-        <w:t>, sent after disconnecting from the selected device.</w:t>
-      </w:r>
-    </w:p>
-    <w:p>
-      <w:pPr>
-        <w:pBdr>
-          <w:bottom w:val="single" w:sz="6" w:space="1" w:color="auto"/>
-        </w:pBdr>
-      </w:pPr>
-    </w:p>
-    <w:p>
-      <w:pPr>
-        <w:pBdr>
-          <w:bottom w:val="single" w:sz="6" w:space="1" w:color="auto"/>
-        </w:pBdr>
-      </w:pPr>
-      <w:r>
-        <w:tab/>
-      </w:r>
-      <w:proofErr w:type="gramStart"/>
-      <w:r>
-        <w:rPr>
-          <w:i/>
-        </w:rPr>
-        <w:t>void</w:t>
-      </w:r>
-      <w:proofErr w:type="gramEnd"/>
-      <w:r>
-        <w:rPr>
-          <w:i/>
-        </w:rPr>
-        <w:t xml:space="preserve"> </w:t>
-      </w:r>
-      <w:proofErr w:type="spellStart"/>
-      <w:r>
-        <w:rPr>
-          <w:i/>
-        </w:rPr>
-        <w:t>newCommand</w:t>
-      </w:r>
-      <w:proofErr w:type="spellEnd"/>
-      <w:r>
-        <w:rPr>
-          <w:i/>
-        </w:rPr>
-        <w:t>(Command command)</w:t>
-      </w:r>
-      <w:r>
-        <w:t>, a new Command</w:t>
-      </w:r>
-      <w:r>
-        <w:t xml:space="preserve"> is </w:t>
-      </w:r>
-      <w:proofErr w:type="spellStart"/>
-      <w:r>
-        <w:t>avaliable</w:t>
-      </w:r>
-      <w:proofErr w:type="spellEnd"/>
-      <w:r>
-        <w:t>.</w:t>
-      </w:r>
-    </w:p>
-    <w:p>
-      <w:pPr>
-        <w:pBdr>
-          <w:bottom w:val="single" w:sz="6" w:space="1" w:color="auto"/>
-        </w:pBdr>
-      </w:pPr>
-      <w:r>
-        <w:tab/>
-      </w:r>
-    </w:p>
-    <w:p>
-      <w:pPr>
-        <w:pBdr>
-          <w:bottom w:val="single" w:sz="6" w:space="1" w:color="auto"/>
-        </w:pBdr>
-        <w:rPr>
-          <w:b/>
-        </w:rPr>
-      </w:pPr>
-      <w:proofErr w:type="spellStart"/>
-      <w:r>
-        <w:rPr>
-          <w:b/>
-        </w:rPr>
-        <w:t>ClientSocket</w:t>
-      </w:r>
-      <w:proofErr w:type="spellEnd"/>
-      <w:r>
-        <w:rPr>
-          <w:b/>
-        </w:rPr>
-        <w:t>:</w:t>
-      </w:r>
-    </w:p>
-    <w:p>
-      <w:pPr>
-        <w:pBdr>
-          <w:bottom w:val="single" w:sz="6" w:space="1" w:color="auto"/>
-        </w:pBdr>
-      </w:pPr>
-      <w:r>
-        <w:tab/>
-        <w:t>- Class used to communicate with the server over UDP.</w:t>
-      </w:r>
-    </w:p>
-    <w:p>
-      <w:pPr>
-        <w:pBdr>
-          <w:bottom w:val="single" w:sz="6" w:space="1" w:color="auto"/>
-        </w:pBdr>
-      </w:pPr>
-      <w:r>
-        <w:tab/>
-        <w:t xml:space="preserve">- Implements </w:t>
-      </w:r>
-      <w:proofErr w:type="spellStart"/>
-      <w:r>
-        <w:t>ClientListener</w:t>
-      </w:r>
-      <w:proofErr w:type="spellEnd"/>
-      <w:r>
-        <w:t>.</w:t>
-      </w:r>
-    </w:p>
-    <w:p>
-      <w:pPr>
-        <w:pBdr>
-          <w:bottom w:val="single" w:sz="6" w:space="1" w:color="auto"/>
-        </w:pBdr>
-      </w:pPr>
-    </w:p>
-    <w:p>
-      <w:pPr>
-        <w:pBdr>
-          <w:bottom w:val="single" w:sz="6" w:space="1" w:color="auto"/>
-        </w:pBdr>
-      </w:pPr>
-      <w:r>
-        <w:tab/>
-        <w:t>Methods:</w:t>
-      </w:r>
-    </w:p>
-    <w:p>
-      <w:pPr>
-        <w:pBdr>
-          <w:bottom w:val="single" w:sz="6" w:space="1" w:color="auto"/>
-        </w:pBdr>
-      </w:pPr>
-    </w:p>
-    <w:p>
-      <w:pPr>
-        <w:pBdr>
-          <w:bottom w:val="single" w:sz="6" w:space="1" w:color="auto"/>
-        </w:pBdr>
-      </w:pPr>
-      <w:r>
-        <w:tab/>
-      </w:r>
-      <w:proofErr w:type="spellStart"/>
-      <w:proofErr w:type="gramStart"/>
-      <w:r>
-        <w:rPr>
-          <w:i/>
-        </w:rPr>
-        <w:t>boolean</w:t>
-      </w:r>
-      <w:proofErr w:type="spellEnd"/>
-      <w:proofErr w:type="gramEnd"/>
-      <w:r>
-        <w:rPr>
-          <w:i/>
-        </w:rPr>
-        <w:t xml:space="preserve"> </w:t>
-      </w:r>
-      <w:proofErr w:type="spellStart"/>
-      <w:r>
-        <w:rPr>
-          <w:i/>
-        </w:rPr>
-        <w:t>setServerAddress</w:t>
-      </w:r>
-      <w:proofErr w:type="spellEnd"/>
-      <w:r>
-        <w:rPr>
-          <w:i/>
-        </w:rPr>
-        <w:t xml:space="preserve">(String </w:t>
-      </w:r>
-      <w:proofErr w:type="spellStart"/>
-      <w:r>
-        <w:rPr>
-          <w:i/>
-        </w:rPr>
-        <w:t>addressName</w:t>
-      </w:r>
-      <w:proofErr w:type="spellEnd"/>
-      <w:r>
-        <w:rPr>
-          <w:i/>
-        </w:rPr>
-        <w:t>)</w:t>
-      </w:r>
-      <w:r>
-        <w:t>, attempts to set the address of the server. Returns true if there were no exceptions.</w:t>
-      </w:r>
-    </w:p>
-    <w:p>
-      <w:pPr>
-        <w:pBdr>
-          <w:bottom w:val="single" w:sz="6" w:space="1" w:color="auto"/>
-        </w:pBdr>
-      </w:pPr>
-    </w:p>
-    <w:p>
-      <w:pPr>
-        <w:pBdr>
-          <w:bottom w:val="single" w:sz="6" w:space="1" w:color="auto"/>
-        </w:pBdr>
-      </w:pPr>
-    </w:p>
-    <w:p>
-      <w:pPr>
-        <w:pBdr>
-          <w:bottom w:val="single" w:sz="6" w:space="1" w:color="auto"/>
-        </w:pBdr>
-      </w:pPr>
-    </w:p>
-    <w:p>
-      <w:pPr>
-        <w:pBdr>
-          <w:bottom w:val="single" w:sz="6" w:space="1" w:color="auto"/>
-        </w:pBdr>
-      </w:pPr>
-    </w:p>
-    <w:p>
-      <w:pPr>
-        <w:pBdr>
-          <w:bottom w:val="single" w:sz="6" w:space="1" w:color="auto"/>
-        </w:pBdr>
-      </w:pPr>
-    </w:p>
-    <w:p>
-      <w:pPr>
-        <w:pBdr>
-          <w:bottom w:val="single" w:sz="6" w:space="1" w:color="auto"/>
-        </w:pBdr>
-      </w:pPr>
-    </w:p>
-    <w:p>
-      <w:pPr>
-        <w:pBdr>
-          <w:bottom w:val="single" w:sz="6" w:space="1" w:color="auto"/>
-        </w:pBdr>
-      </w:pPr>
-    </w:p>
-    <w:p>
-      <w:pPr>
-        <w:pBdr>
-          <w:bottom w:val="single" w:sz="6" w:space="1" w:color="auto"/>
-        </w:pBdr>
-      </w:pPr>
-    </w:p>
-    <w:p>
-      <w:pPr>
-        <w:pBdr>
-          <w:bottom w:val="single" w:sz="6" w:space="1" w:color="auto"/>
-        </w:pBdr>
-      </w:pPr>
-    </w:p>
-    <w:p>
-      <w:pPr>
-        <w:pBdr>
-          <w:bottom w:val="single" w:sz="6" w:space="1" w:color="auto"/>
-        </w:pBdr>
-        <w:rPr>
-          <w:b/>
-        </w:rPr>
-      </w:pPr>
-      <w:proofErr w:type="spellStart"/>
-      <w:r>
-        <w:rPr>
-          <w:b/>
-        </w:rPr>
-        <w:t>ControllerDevice</w:t>
-      </w:r>
-      <w:proofErr w:type="spellEnd"/>
-      <w:r>
-        <w:rPr>
-          <w:b/>
-        </w:rPr>
-        <w:t xml:space="preserve"> device</w:t>
-      </w:r>
-      <w:r>
-        <w:rPr>
-          <w:b/>
-        </w:rPr>
-        <w:t>:</w:t>
-      </w:r>
-    </w:p>
-    <w:p>
-      <w:pPr>
-        <w:pBdr>
-          <w:bottom w:val="single" w:sz="6" w:space="1" w:color="auto"/>
-        </w:pBdr>
-      </w:pPr>
-      <w:r>
-        <w:rPr>
-          <w:b/>
-        </w:rPr>
-        <w:tab/>
-      </w:r>
-      <w:r>
-        <w:t xml:space="preserve">- </w:t>
-      </w:r>
-      <w:proofErr w:type="spellStart"/>
-      <w:r>
-        <w:t>Enum</w:t>
-      </w:r>
-      <w:proofErr w:type="spellEnd"/>
-      <w:r>
-        <w:t xml:space="preserve"> which list the controller supported by the client. At this moment, it supports </w:t>
-      </w:r>
-      <w:proofErr w:type="spellStart"/>
-      <w:r>
-        <w:t>GuiKeyboard</w:t>
-      </w:r>
-      <w:proofErr w:type="spellEnd"/>
-      <w:r>
-        <w:t xml:space="preserve"> and </w:t>
-      </w:r>
-      <w:proofErr w:type="spellStart"/>
-      <w:r>
-        <w:t>CarpadController</w:t>
-      </w:r>
-      <w:proofErr w:type="spellEnd"/>
-      <w:r>
-        <w:t xml:space="preserve">. </w:t>
-      </w:r>
-    </w:p>
-    <w:p>
-      <w:pPr>
-        <w:pBdr>
-          <w:bottom w:val="single" w:sz="6" w:space="1" w:color="auto"/>
-        </w:pBdr>
-      </w:pPr>
-    </w:p>
-    <w:p/>
-    <w:p>
-      <w:pPr>
-        <w:pStyle w:val="Ttulo3"/>
-      </w:pPr>
-      <w:proofErr w:type="spellStart"/>
-      <w:r>
-        <w:t>Gui</w:t>
-      </w:r>
-      <w:proofErr w:type="spellEnd"/>
-      <w:r>
-        <w:t xml:space="preserve"> Module</w:t>
-      </w:r>
-    </w:p>
-    <w:p/>
-    <w:p>
-      <w:pPr>
-        <w:rPr>
-          <w:b/>
-        </w:rPr>
-      </w:pPr>
-      <w:proofErr w:type="spellStart"/>
-      <w:r>
-        <w:rPr>
-          <w:b/>
-        </w:rPr>
-        <w:t>ClientGui</w:t>
-      </w:r>
-      <w:proofErr w:type="spellEnd"/>
-      <w:r>
-        <w:rPr>
-          <w:b/>
-        </w:rPr>
-        <w:t xml:space="preserve">: </w:t>
-      </w:r>
-    </w:p>
-    <w:p>
-      <w:pPr>
-        <w:pStyle w:val="PargrafodaLista"/>
-        <w:numPr>
-          <w:ilvl w:val="0"/>
-          <w:numId w:val="11"/>
-        </w:numPr>
-        <w:rPr>
-          <w:b/>
-        </w:rPr>
-      </w:pPr>
-      <w:r>
-        <w:t>Manages the GUI of the client.</w:t>
-      </w:r>
-    </w:p>
-    <w:p>
-      <w:pPr>
-        <w:pStyle w:val="PargrafodaLista"/>
-        <w:numPr>
-          <w:ilvl w:val="0"/>
-          <w:numId w:val="11"/>
-        </w:numPr>
-        <w:rPr>
-          <w:b/>
-        </w:rPr>
-      </w:pPr>
-      <w:r>
-        <w:t xml:space="preserve">Needs a </w:t>
-      </w:r>
-      <w:proofErr w:type="spellStart"/>
-      <w:r>
-        <w:t>ClientCoreProxy</w:t>
-      </w:r>
-      <w:proofErr w:type="spellEnd"/>
-      <w:r>
-        <w:t xml:space="preserve"> to interact to.</w:t>
-      </w:r>
-    </w:p>
-    <w:p>
-      <w:pPr>
-        <w:rPr>
-          <w:b/>
-        </w:rPr>
-      </w:pPr>
-      <w:r>
-        <w:rPr>
-          <w:b/>
-        </w:rPr>
-        <w:tab/>
-      </w:r>
-    </w:p>
-    <w:p>
-      <w:r>
-        <w:rPr>
-          <w:b/>
-        </w:rPr>
-        <w:tab/>
-      </w:r>
-      <w:r>
-        <w:t>Methods:</w:t>
-      </w:r>
-    </w:p>
-    <w:p/>
-    <w:p>
-      <w:r>
-        <w:tab/>
-      </w:r>
-      <w:proofErr w:type="gramStart"/>
-      <w:r>
-        <w:rPr>
-          <w:i/>
-        </w:rPr>
-        <w:t>static</w:t>
-      </w:r>
-      <w:proofErr w:type="gramEnd"/>
-      <w:r>
-        <w:rPr>
-          <w:i/>
-        </w:rPr>
-        <w:t xml:space="preserve"> </w:t>
-      </w:r>
-      <w:proofErr w:type="spellStart"/>
-      <w:r>
-        <w:rPr>
-          <w:i/>
-        </w:rPr>
-        <w:t>ClientCoreProxy</w:t>
-      </w:r>
-      <w:proofErr w:type="spellEnd"/>
-      <w:r>
-        <w:rPr>
-          <w:i/>
-        </w:rPr>
-        <w:t xml:space="preserve"> </w:t>
-      </w:r>
-      <w:proofErr w:type="spellStart"/>
-      <w:r>
-        <w:rPr>
-          <w:i/>
-        </w:rPr>
-        <w:t>getCoreProxy</w:t>
-      </w:r>
-      <w:proofErr w:type="spellEnd"/>
-      <w:r>
-        <w:rPr>
-          <w:i/>
-        </w:rPr>
-        <w:t>()</w:t>
-      </w:r>
-      <w:r>
-        <w:t xml:space="preserve">, </w:t>
-      </w:r>
-      <w:r>
-        <w:t xml:space="preserve">returns a </w:t>
-      </w:r>
-      <w:proofErr w:type="spellStart"/>
-      <w:r>
-        <w:t>ClientCoreProxy</w:t>
-      </w:r>
-      <w:proofErr w:type="spellEnd"/>
-      <w:r>
-        <w:t xml:space="preserve"> associated with the </w:t>
-      </w:r>
-      <w:proofErr w:type="spellStart"/>
-      <w:r>
-        <w:t>ClientGui</w:t>
-      </w:r>
-      <w:proofErr w:type="spellEnd"/>
-      <w:r>
-        <w:t>. It is static so that the object is accessible to all the Screens of the Client.</w:t>
-      </w:r>
-      <w:r>
-        <w:t xml:space="preserve"> The method only executes if it is executed from the AWT Thread.</w:t>
-      </w:r>
-    </w:p>
-    <w:p/>
-    <w:p>
-      <w:r>
-        <w:tab/>
-      </w:r>
-      <w:r>
-        <w:t xml:space="preserve">// </w:t>
-      </w:r>
-      <w:r>
-        <w:rPr>
-          <w:i/>
-        </w:rPr>
-        <w:t xml:space="preserve">static void </w:t>
-      </w:r>
-      <w:proofErr w:type="spellStart"/>
-      <w:proofErr w:type="gramStart"/>
-      <w:r>
-        <w:rPr>
-          <w:i/>
-        </w:rPr>
-        <w:t>s</w:t>
-      </w:r>
-      <w:r>
-        <w:rPr>
-          <w:i/>
-        </w:rPr>
-        <w:t>etCoreProxy</w:t>
-      </w:r>
-      <w:proofErr w:type="spellEnd"/>
-      <w:r>
-        <w:rPr>
-          <w:i/>
-        </w:rPr>
-        <w:t>(</w:t>
-      </w:r>
-      <w:proofErr w:type="gramEnd"/>
-      <w:r>
-        <w:rPr>
-          <w:i/>
-        </w:rPr>
-        <w:t>),</w:t>
-      </w:r>
-      <w:r>
-        <w:t xml:space="preserve"> sets the value of </w:t>
-      </w:r>
-      <w:proofErr w:type="spellStart"/>
-      <w:r>
-        <w:t>ClientCoreProxy</w:t>
-      </w:r>
-      <w:proofErr w:type="spellEnd"/>
-      <w:r>
-        <w:t>.</w:t>
-      </w:r>
-      <w:r>
-        <w:t xml:space="preserve"> (DEPRECATED) Probably this is a bad idea. First construct </w:t>
-      </w:r>
-      <w:proofErr w:type="spellStart"/>
-      <w:r>
-        <w:t>ClientCore</w:t>
-      </w:r>
-      <w:proofErr w:type="spellEnd"/>
-      <w:r>
-        <w:t xml:space="preserve">, </w:t>
-      </w:r>
-      <w:proofErr w:type="gramStart"/>
-      <w:r>
-        <w:t>then</w:t>
-      </w:r>
-      <w:proofErr w:type="gramEnd"/>
-      <w:r>
-        <w:t xml:space="preserve"> construct the </w:t>
-      </w:r>
-      <w:proofErr w:type="spellStart"/>
-      <w:r>
-        <w:t>ClientGui</w:t>
-      </w:r>
-      <w:proofErr w:type="spellEnd"/>
-      <w:r>
-        <w:t>.</w:t>
-      </w:r>
-    </w:p>
-    <w:p>
-      <w:pPr>
-        <w:pBdr>
-          <w:bottom w:val="single" w:sz="6" w:space="1" w:color="auto"/>
-        </w:pBdr>
-      </w:pPr>
-      <w:r>
-        <w:tab/>
-        <w:t xml:space="preserve"> </w:t>
-      </w:r>
-    </w:p>
-    <w:p>
-      <w:pPr>
-        <w:rPr>
-          <w:b/>
-        </w:rPr>
-      </w:pPr>
-    </w:p>
-    <w:p>
-      <w:pPr>
-        <w:pStyle w:val="Ttulo3"/>
-      </w:pPr>
-      <w:proofErr w:type="spellStart"/>
-      <w:r>
-        <w:t>Carpad</w:t>
-      </w:r>
-      <w:proofErr w:type="spellEnd"/>
-      <w:r>
-        <w:t xml:space="preserve"> Module</w:t>
-      </w:r>
-    </w:p>
-    <w:p/>
-    <w:p>
-      <w:pPr>
-        <w:rPr>
-          <w:b/>
-        </w:rPr>
-      </w:pPr>
-      <w:proofErr w:type="spellStart"/>
-      <w:r>
-        <w:rPr>
-          <w:b/>
-        </w:rPr>
-        <w:t>Carpad</w:t>
-      </w:r>
-      <w:r>
-        <w:rPr>
-          <w:b/>
-        </w:rPr>
-        <w:t>Reader</w:t>
-      </w:r>
-      <w:proofErr w:type="spellEnd"/>
-      <w:r>
-        <w:rPr>
-          <w:b/>
-        </w:rPr>
-        <w:t>:</w:t>
-      </w:r>
-      <w:r>
-        <w:rPr>
-          <w:b/>
-        </w:rPr>
-        <w:t xml:space="preserve"> (done)</w:t>
-      </w:r>
-    </w:p>
-    <w:p>
-      <w:pPr>
-        <w:pStyle w:val="PargrafodaLista"/>
-        <w:numPr>
-          <w:ilvl w:val="0"/>
-          <w:numId w:val="11"/>
-        </w:numPr>
-      </w:pPr>
-      <w:r>
-        <w:t xml:space="preserve">Accesses the data of </w:t>
-      </w:r>
-      <w:proofErr w:type="spellStart"/>
-      <w:r>
-        <w:t>Carpad</w:t>
-      </w:r>
-      <w:proofErr w:type="spellEnd"/>
-      <w:r>
-        <w:t xml:space="preserve"> hardware through serial port.</w:t>
-      </w:r>
-    </w:p>
-    <w:p>
-      <w:pPr>
-        <w:pStyle w:val="PargrafodaLista"/>
-        <w:numPr>
-          <w:ilvl w:val="0"/>
-          <w:numId w:val="11"/>
-        </w:numPr>
-      </w:pPr>
-      <w:r>
-        <w:t>I</w:t>
-      </w:r>
-      <w:r>
-        <w:t xml:space="preserve">mplements </w:t>
-      </w:r>
-      <w:proofErr w:type="spellStart"/>
-      <w:r>
-        <w:t>Runnable</w:t>
-      </w:r>
-      <w:proofErr w:type="spellEnd"/>
-      <w:r>
-        <w:t>.</w:t>
-      </w:r>
-    </w:p>
-    <w:p>
-      <w:pPr>
-        <w:pStyle w:val="PargrafodaLista"/>
-        <w:numPr>
-          <w:ilvl w:val="0"/>
-          <w:numId w:val="11"/>
-        </w:numPr>
-      </w:pPr>
-      <w:r>
-        <w:t>Any method of the object shouldn’t be access while it is running in a thread, since they are not thread safe.</w:t>
-      </w:r>
-      <w:r>
-        <w:t xml:space="preserve"> It is the responsibility of the object </w:t>
-      </w:r>
-      <w:r>
-        <w:t>using</w:t>
-      </w:r>
-      <w:r>
-        <w:t xml:space="preserve"> </w:t>
-      </w:r>
-      <w:proofErr w:type="spellStart"/>
-      <w:r>
-        <w:t>CarpadReader</w:t>
-      </w:r>
-      <w:proofErr w:type="spellEnd"/>
-      <w:r>
-        <w:t xml:space="preserve"> to know if it is currently running or not.</w:t>
-      </w:r>
-    </w:p>
-    <w:p/>
-    <w:p>
-      <w:r>
-        <w:tab/>
-        <w:t>Methods:</w:t>
-      </w:r>
-    </w:p>
-    <w:p/>
-    <w:p>
-      <w:r>
-        <w:tab/>
-      </w:r>
-      <w:proofErr w:type="spellStart"/>
-      <w:r>
-        <w:t>ReadChannel</w:t>
-      </w:r>
-      <w:proofErr w:type="spellEnd"/>
-      <w:r>
-        <w:t>&lt;</w:t>
-      </w:r>
-      <w:proofErr w:type="spellStart"/>
-      <w:proofErr w:type="gramStart"/>
-      <w:r>
-        <w:t>int</w:t>
-      </w:r>
-      <w:proofErr w:type="spellEnd"/>
-      <w:r>
-        <w:t>[</w:t>
-      </w:r>
-      <w:proofErr w:type="gramEnd"/>
-      <w:r>
-        <w:t xml:space="preserve">]&gt;  </w:t>
-      </w:r>
-      <w:proofErr w:type="spellStart"/>
-      <w:r>
-        <w:t>getReadChannel</w:t>
-      </w:r>
-      <w:proofErr w:type="spellEnd"/>
-      <w:r>
-        <w:t xml:space="preserve">(), Returns a </w:t>
-      </w:r>
-      <w:proofErr w:type="spellStart"/>
-      <w:r>
-        <w:t>ReadChannel</w:t>
-      </w:r>
-      <w:proofErr w:type="spellEnd"/>
-      <w:r>
-        <w:t xml:space="preserve"> from where we can read the values from the </w:t>
-      </w:r>
-      <w:proofErr w:type="spellStart"/>
-      <w:r>
-        <w:t>Carpad</w:t>
-      </w:r>
-      <w:proofErr w:type="spellEnd"/>
-      <w:r>
-        <w:t>.</w:t>
-      </w:r>
-      <w:r>
-        <w:t xml:space="preserve"> While the thread is inactive, the </w:t>
-      </w:r>
-      <w:proofErr w:type="spellStart"/>
-      <w:r>
-        <w:t>ReadChannel</w:t>
-      </w:r>
-      <w:proofErr w:type="spellEnd"/>
-      <w:r>
-        <w:t xml:space="preserve"> will be empty. If active and running in a thread, it will return the values from the </w:t>
-      </w:r>
-      <w:proofErr w:type="spellStart"/>
-      <w:r>
-        <w:t>Carpad</w:t>
-      </w:r>
-      <w:proofErr w:type="spellEnd"/>
-      <w:r>
-        <w:t xml:space="preserve">. If for any reason the thread terminates, </w:t>
-      </w:r>
-      <w:proofErr w:type="spellStart"/>
-      <w:r>
-        <w:t>ReadChannel</w:t>
-      </w:r>
-      <w:proofErr w:type="spellEnd"/>
-      <w:r>
-        <w:t xml:space="preserve"> will become empty again.</w:t>
-      </w:r>
-    </w:p>
-    <w:p/>
-    <w:p>
-      <w:r>
-        <w:tab/>
-      </w:r>
-      <w:proofErr w:type="gramStart"/>
-      <w:r>
-        <w:rPr>
-          <w:i/>
-        </w:rPr>
-        <w:t>void</w:t>
-      </w:r>
-      <w:proofErr w:type="gramEnd"/>
-      <w:r>
-        <w:rPr>
-          <w:i/>
-        </w:rPr>
-        <w:t xml:space="preserve"> </w:t>
-      </w:r>
-      <w:r>
-        <w:rPr>
-          <w:i/>
-        </w:rPr>
-        <w:t>run</w:t>
-      </w:r>
-      <w:r>
-        <w:rPr>
-          <w:i/>
-        </w:rPr>
-        <w:t>()</w:t>
-      </w:r>
-      <w:r>
-        <w:t>,</w:t>
-      </w:r>
-      <w:r>
-        <w:t xml:space="preserve"> T</w:t>
-      </w:r>
-      <w:r>
-        <w:t xml:space="preserve">he main loop of the object. </w:t>
-      </w:r>
-      <w:r>
-        <w:t>On each cycle, r</w:t>
-      </w:r>
-      <w:r>
-        <w:t>eads the values from the serial p</w:t>
-      </w:r>
-      <w:r>
-        <w:t>ort,</w:t>
-      </w:r>
-      <w:r>
-        <w:t xml:space="preserve"> builds</w:t>
-      </w:r>
-      <w:r>
-        <w:t xml:space="preserve"> a</w:t>
-      </w:r>
-      <w:r>
-        <w:t>n</w:t>
-      </w:r>
-      <w:r>
-        <w:t xml:space="preserve"> </w:t>
-      </w:r>
-      <w:r>
-        <w:t xml:space="preserve">array with the read values </w:t>
-      </w:r>
-      <w:r>
-        <w:t xml:space="preserve">and puts it in its </w:t>
-      </w:r>
-      <w:proofErr w:type="spellStart"/>
-      <w:r>
-        <w:t>WriteChannel</w:t>
-      </w:r>
-      <w:proofErr w:type="spellEnd"/>
-      <w:r>
-        <w:t xml:space="preserve">. If the Channel is already full, the </w:t>
-      </w:r>
-      <w:r>
-        <w:t xml:space="preserve">array </w:t>
-      </w:r>
-      <w:r>
-        <w:t>is discarded.</w:t>
-      </w:r>
-      <w:r>
-        <w:t xml:space="preserve"> If connection is lost, </w:t>
-      </w:r>
-      <w:r>
-        <w:t xml:space="preserve">or values could not be read, the </w:t>
-      </w:r>
-      <w:r>
-        <w:t>loop terminates</w:t>
-      </w:r>
-      <w:r>
-        <w:t xml:space="preserve"> </w:t>
-      </w:r>
-      <w:r>
-        <w:t>and resources are liberated</w:t>
-      </w:r>
-      <w:proofErr w:type="gramStart"/>
-      <w:r>
-        <w:t>.</w:t>
-      </w:r>
-      <w:r>
-        <w:t>.</w:t>
-      </w:r>
-      <w:proofErr w:type="gramEnd"/>
-    </w:p>
-    <w:p/>
-    <w:p>
-      <w:r>
-        <w:tab/>
-      </w:r>
-      <w:r>
-        <w:t>[</w:t>
-      </w:r>
-      <w:proofErr w:type="gramStart"/>
-      <w:r>
-        <w:t>deprecated</w:t>
-      </w:r>
-      <w:proofErr w:type="gramEnd"/>
-      <w:r>
-        <w:t xml:space="preserve">] </w:t>
-      </w:r>
-      <w:r>
-        <w:rPr>
-          <w:i/>
-          <w:strike/>
-        </w:rPr>
-        <w:t xml:space="preserve">void </w:t>
-      </w:r>
-      <w:r>
-        <w:rPr>
-          <w:i/>
-          <w:strike/>
-        </w:rPr>
-        <w:t>deactivate</w:t>
-      </w:r>
-      <w:r>
-        <w:rPr>
-          <w:i/>
-          <w:strike/>
-        </w:rPr>
-        <w:t>()</w:t>
-      </w:r>
-      <w:r>
-        <w:t xml:space="preserve">, </w:t>
-      </w:r>
-      <w:r>
-        <w:t>If in ACTIVE state, l</w:t>
-      </w:r>
-      <w:r>
-        <w:t>i</w:t>
-      </w:r>
-      <w:r>
-        <w:t xml:space="preserve">berates resources associated with </w:t>
-      </w:r>
-      <w:r>
-        <w:t>the object</w:t>
-      </w:r>
-      <w:r>
-        <w:t xml:space="preserve"> and puts the object in NOT_ACTIVE state</w:t>
-      </w:r>
-      <w:r>
-        <w:t>.</w:t>
-      </w:r>
-      <w:r>
-        <w:t xml:space="preserve"> As any of the methods of the object, it can only be called if object is currently not running in </w:t>
-      </w:r>
-      <w:r>
-        <w:t xml:space="preserve">another </w:t>
-      </w:r>
-      <w:r>
-        <w:t>thread.</w:t>
-      </w:r>
-    </w:p>
-    <w:p/>
-    <w:p>
-      <w:r>
-        <w:tab/>
-      </w:r>
-      <w:proofErr w:type="spellStart"/>
-      <w:proofErr w:type="gramStart"/>
-      <w:r>
-        <w:rPr>
-          <w:i/>
-        </w:rPr>
-        <w:t>boolean</w:t>
-      </w:r>
-      <w:proofErr w:type="spellEnd"/>
-      <w:proofErr w:type="gramEnd"/>
-      <w:r>
-        <w:t xml:space="preserve"> </w:t>
-      </w:r>
-      <w:r>
-        <w:rPr>
-          <w:i/>
-        </w:rPr>
-        <w:t>activate(</w:t>
-      </w:r>
-      <w:r>
-        <w:rPr>
-          <w:i/>
-        </w:rPr>
-        <w:t xml:space="preserve">String </w:t>
-      </w:r>
-      <w:proofErr w:type="spellStart"/>
-      <w:r>
-        <w:rPr>
-          <w:i/>
-        </w:rPr>
-        <w:t>portName</w:t>
-      </w:r>
-      <w:proofErr w:type="spellEnd"/>
-      <w:r>
-        <w:rPr>
-          <w:i/>
-        </w:rPr>
-        <w:t>)</w:t>
-      </w:r>
-      <w:r>
-        <w:t xml:space="preserve">, If in NOT_ACTIVE state, </w:t>
-      </w:r>
-      <w:r>
-        <w:t>attempts a connection</w:t>
-      </w:r>
-      <w:r>
-        <w:t xml:space="preserve"> </w:t>
-      </w:r>
-      <w:r>
-        <w:t xml:space="preserve">to the given </w:t>
-      </w:r>
-      <w:proofErr w:type="spellStart"/>
-      <w:r>
-        <w:t>portName</w:t>
-      </w:r>
-      <w:proofErr w:type="spellEnd"/>
-      <w:r>
-        <w:t xml:space="preserve">. </w:t>
-      </w:r>
-      <w:r>
-        <w:t xml:space="preserve">If a connection is possible, object is put in ACTIVE state. </w:t>
-      </w:r>
-      <w:r>
-        <w:t>Returns true if it could connect to the port.</w:t>
-      </w:r>
-      <w:r>
-        <w:t xml:space="preserve"> </w:t>
-      </w:r>
-      <w:r>
-        <w:t>Before connecting, the method t</w:t>
-      </w:r>
-      <w:r>
-        <w:t xml:space="preserve">ests if the given </w:t>
-      </w:r>
-      <w:proofErr w:type="spellStart"/>
-      <w:r>
-        <w:t>portName</w:t>
-      </w:r>
-      <w:proofErr w:type="spellEnd"/>
-      <w:r>
-        <w:t xml:space="preserve"> gives a correct stream of inputs.</w:t>
-      </w:r>
-      <w:r>
-        <w:t xml:space="preserve"> After the object is ACTIVE, it can only go back to NOT_ACTIVE if it is run in a thread and the thread </w:t>
-      </w:r>
-      <w:r>
-        <w:t>terminates</w:t>
-      </w:r>
-      <w:r>
-        <w:t xml:space="preserve">. </w:t>
-      </w:r>
-      <w:r>
-        <w:t xml:space="preserve">The thread terminates if it </w:t>
-      </w:r>
-      <w:r>
-        <w:t xml:space="preserve">is </w:t>
-      </w:r>
-      <w:r>
-        <w:t>interrupted, or if there is an exception inside the thread (such as loss of connection).</w:t>
-      </w:r>
-    </w:p>
-    <w:p>
-      <w:pPr>
-        <w:pBdr>
-          <w:bottom w:val="single" w:sz="6" w:space="1" w:color="auto"/>
-        </w:pBdr>
-        <w:rPr>
-          <w:b/>
-        </w:rPr>
-      </w:pPr>
-    </w:p>
-    <w:p>
-      <w:pPr>
-        <w:pBdr>
-          <w:bottom w:val="single" w:sz="6" w:space="1" w:color="auto"/>
-        </w:pBdr>
-        <w:rPr>
-          <w:b/>
-        </w:rPr>
-      </w:pPr>
-      <w:proofErr w:type="spellStart"/>
-      <w:r>
-        <w:rPr>
-          <w:b/>
-        </w:rPr>
-        <w:t>CarpadUtils</w:t>
-      </w:r>
-      <w:proofErr w:type="spellEnd"/>
-      <w:r>
-        <w:rPr>
-          <w:b/>
-        </w:rPr>
-        <w:t>:</w:t>
-      </w:r>
-      <w:r>
-        <w:rPr>
-          <w:b/>
-        </w:rPr>
-        <w:t xml:space="preserve"> (done)</w:t>
-      </w:r>
-    </w:p>
-    <w:p>
-      <w:pPr>
-        <w:pBdr>
-          <w:bottom w:val="single" w:sz="6" w:space="1" w:color="auto"/>
-        </w:pBdr>
-      </w:pPr>
-      <w:r>
-        <w:rPr>
-          <w:b/>
-        </w:rPr>
-        <w:tab/>
-        <w:t xml:space="preserve">- </w:t>
-      </w:r>
-      <w:r>
-        <w:t xml:space="preserve">Utility methods for </w:t>
-      </w:r>
-      <w:proofErr w:type="spellStart"/>
-      <w:r>
-        <w:t>Carpad</w:t>
-      </w:r>
-      <w:proofErr w:type="spellEnd"/>
-      <w:r>
-        <w:t xml:space="preserve"> Module.</w:t>
-      </w:r>
-    </w:p>
-    <w:p>
-      <w:pPr>
-        <w:pBdr>
-          <w:bottom w:val="single" w:sz="6" w:space="1" w:color="auto"/>
-        </w:pBdr>
-      </w:pPr>
-    </w:p>
-    <w:p>
-      <w:pPr>
-        <w:pBdr>
-          <w:bottom w:val="single" w:sz="6" w:space="1" w:color="auto"/>
-        </w:pBdr>
-      </w:pPr>
-      <w:r>
-        <w:tab/>
-        <w:t>Methods:</w:t>
-      </w:r>
-    </w:p>
-    <w:p>
-      <w:pPr>
-        <w:pBdr>
-          <w:bottom w:val="single" w:sz="6" w:space="1" w:color="auto"/>
-        </w:pBdr>
-      </w:pPr>
-    </w:p>
-    <w:p>
-      <w:pPr>
-        <w:pBdr>
-          <w:bottom w:val="single" w:sz="6" w:space="1" w:color="auto"/>
-        </w:pBdr>
-      </w:pPr>
-      <w:r>
-        <w:tab/>
-      </w:r>
-      <w:proofErr w:type="gramStart"/>
-      <w:r>
-        <w:rPr>
-          <w:i/>
-        </w:rPr>
-        <w:t>static</w:t>
-      </w:r>
-      <w:proofErr w:type="gramEnd"/>
-      <w:r>
-        <w:rPr>
-          <w:i/>
-        </w:rPr>
-        <w:t xml:space="preserve"> String </w:t>
-      </w:r>
-      <w:proofErr w:type="spellStart"/>
-      <w:r>
-        <w:rPr>
-          <w:i/>
-        </w:rPr>
-        <w:t>defaultSerialPortName</w:t>
-      </w:r>
-      <w:proofErr w:type="spellEnd"/>
-      <w:r>
-        <w:rPr>
-          <w:i/>
-        </w:rPr>
-        <w:t>()</w:t>
-      </w:r>
-      <w:r>
-        <w:t xml:space="preserve">, returns </w:t>
-      </w:r>
-      <w:r>
-        <w:t xml:space="preserve">the default </w:t>
-      </w:r>
-      <w:r>
-        <w:t>serial</w:t>
-      </w:r>
-      <w:r>
-        <w:t xml:space="preserve"> port name</w:t>
-      </w:r>
-      <w:r>
-        <w:t xml:space="preserve"> of the </w:t>
-      </w:r>
-      <w:proofErr w:type="spellStart"/>
-      <w:r>
-        <w:t>Carpad</w:t>
-      </w:r>
-      <w:proofErr w:type="spellEnd"/>
-      <w:r>
-        <w:t>, according to operating system.</w:t>
-      </w:r>
-      <w:r>
-        <w:t xml:space="preserve"> Currently supports Windows and Linux</w:t>
-      </w:r>
-      <w:r>
-        <w:t xml:space="preserve"> (</w:t>
-      </w:r>
-      <w:proofErr w:type="spellStart"/>
-      <w:r>
-        <w:t>Debian</w:t>
-      </w:r>
-      <w:proofErr w:type="spellEnd"/>
-      <w:r>
-        <w:t>)</w:t>
-      </w:r>
-      <w:r>
-        <w:t>.</w:t>
-      </w:r>
-    </w:p>
-    <w:p>
-      <w:pPr>
-        <w:pBdr>
-          <w:bottom w:val="single" w:sz="6" w:space="1" w:color="auto"/>
-        </w:pBdr>
-      </w:pPr>
-    </w:p>
-    <w:p>
-      <w:pPr>
-        <w:pBdr>
-          <w:bottom w:val="single" w:sz="6" w:space="1" w:color="auto"/>
-        </w:pBdr>
-      </w:pPr>
-      <w:r>
-        <w:tab/>
-      </w:r>
-      <w:proofErr w:type="gramStart"/>
-      <w:r>
-        <w:rPr>
-          <w:i/>
-        </w:rPr>
-        <w:t>static</w:t>
-      </w:r>
-      <w:proofErr w:type="gramEnd"/>
-      <w:r>
-        <w:rPr>
-          <w:i/>
-        </w:rPr>
-        <w:t xml:space="preserve"> String </w:t>
-      </w:r>
-      <w:proofErr w:type="spellStart"/>
-      <w:r>
-        <w:rPr>
-          <w:i/>
-        </w:rPr>
-        <w:t>findCarpadPortName</w:t>
-      </w:r>
-      <w:proofErr w:type="spellEnd"/>
-      <w:r>
-        <w:rPr>
-          <w:i/>
-        </w:rPr>
-        <w:t>()</w:t>
-      </w:r>
-      <w:r>
-        <w:t>,</w:t>
-      </w:r>
-      <w:r>
-        <w:t xml:space="preserve">Tries to find the name of the port to which the </w:t>
-      </w:r>
-      <w:proofErr w:type="spellStart"/>
-      <w:r>
-        <w:t>CarPad</w:t>
-      </w:r>
-      <w:proofErr w:type="spellEnd"/>
-      <w:r>
-        <w:t xml:space="preserve"> is connected. </w:t>
-      </w:r>
-      <w:r>
-        <w:t>Retrieves a list of every serial port and tests them one by one. If a port tests positive, its name is returned. Otherwise, null is returned.</w:t>
-      </w:r>
-    </w:p>
-    <w:p>
-      <w:pPr>
-        <w:pBdr>
-          <w:bottom w:val="single" w:sz="6" w:space="1" w:color="auto"/>
-        </w:pBdr>
-      </w:pPr>
-    </w:p>
-    <w:p>
-      <w:pPr>
-        <w:pBdr>
-          <w:bottom w:val="single" w:sz="6" w:space="1" w:color="auto"/>
-        </w:pBdr>
-      </w:pPr>
-      <w:r>
-        <w:tab/>
-      </w:r>
-      <w:proofErr w:type="gramStart"/>
-      <w:r>
-        <w:rPr>
-          <w:i/>
-        </w:rPr>
-        <w:t>static</w:t>
-      </w:r>
-      <w:proofErr w:type="gramEnd"/>
-      <w:r>
-        <w:rPr>
-          <w:i/>
-        </w:rPr>
-        <w:t xml:space="preserve"> </w:t>
-      </w:r>
-      <w:proofErr w:type="spellStart"/>
-      <w:r>
-        <w:rPr>
-          <w:i/>
-        </w:rPr>
-        <w:t>boolean</w:t>
-      </w:r>
-      <w:proofErr w:type="spellEnd"/>
-      <w:r>
-        <w:rPr>
-          <w:i/>
-        </w:rPr>
-        <w:t xml:space="preserve"> </w:t>
-      </w:r>
-      <w:proofErr w:type="spellStart"/>
-      <w:r>
-        <w:rPr>
-          <w:i/>
-        </w:rPr>
-        <w:t>testCarpadPort</w:t>
-      </w:r>
-      <w:proofErr w:type="spellEnd"/>
-      <w:r>
-        <w:rPr>
-          <w:i/>
-        </w:rPr>
-        <w:t xml:space="preserve">(String </w:t>
-      </w:r>
-      <w:proofErr w:type="spellStart"/>
-      <w:r>
-        <w:rPr>
-          <w:i/>
-        </w:rPr>
-        <w:t>portName</w:t>
-      </w:r>
-      <w:proofErr w:type="spellEnd"/>
-      <w:r>
-        <w:rPr>
-          <w:i/>
-        </w:rPr>
-        <w:t>)</w:t>
-      </w:r>
-      <w:r>
-        <w:t xml:space="preserve">, Tests if the given port is connected to </w:t>
-      </w:r>
-      <w:proofErr w:type="spellStart"/>
-      <w:r>
-        <w:t>Carpad</w:t>
-      </w:r>
-      <w:proofErr w:type="spellEnd"/>
-      <w:r>
-        <w:t xml:space="preserve">. It tries to connect to the port. If it connects, it looks for the kind of input that is expected from the </w:t>
-      </w:r>
-      <w:proofErr w:type="spellStart"/>
-      <w:r>
-        <w:t>Carpad</w:t>
-      </w:r>
-      <w:proofErr w:type="spellEnd"/>
-      <w:r>
-        <w:t xml:space="preserve">. Returns true if it could connect to the port and could find the pattern of </w:t>
-      </w:r>
-      <w:proofErr w:type="spellStart"/>
-      <w:r>
-        <w:t>Carpad</w:t>
-      </w:r>
-      <w:proofErr w:type="spellEnd"/>
-      <w:r>
-        <w:t xml:space="preserve">. </w:t>
-      </w:r>
-      <w:proofErr w:type="gramStart"/>
-      <w:r>
-        <w:t>F</w:t>
-      </w:r>
-      <w:r>
-        <w:t>alse otherwise.</w:t>
-      </w:r>
-      <w:proofErr w:type="gramEnd"/>
-    </w:p>
-    <w:p>
-      <w:pPr>
-        <w:pBdr>
-          <w:bottom w:val="single" w:sz="6" w:space="1" w:color="auto"/>
-        </w:pBdr>
-      </w:pPr>
-    </w:p>
-    <w:p>
-      <w:pPr>
-        <w:pBdr>
-          <w:bottom w:val="single" w:sz="6" w:space="1" w:color="auto"/>
-        </w:pBdr>
-        <w:rPr>
-          <w:b/>
-        </w:rPr>
-      </w:pPr>
-      <w:proofErr w:type="spellStart"/>
-      <w:r>
-        <w:rPr>
-          <w:b/>
-        </w:rPr>
-        <w:t>CarpadSetup</w:t>
-      </w:r>
-      <w:proofErr w:type="spellEnd"/>
-      <w:r>
-        <w:rPr>
-          <w:b/>
-        </w:rPr>
-        <w:t>:</w:t>
-      </w:r>
-      <w:r>
-        <w:rPr>
-          <w:b/>
-        </w:rPr>
-        <w:t xml:space="preserve"> (done)</w:t>
-      </w:r>
-    </w:p>
-    <w:p>
-      <w:pPr>
-        <w:pBdr>
-          <w:bottom w:val="single" w:sz="6" w:space="1" w:color="auto"/>
-        </w:pBdr>
-      </w:pPr>
-      <w:r>
-        <w:tab/>
-        <w:t xml:space="preserve">- Contains information about the </w:t>
-      </w:r>
-      <w:proofErr w:type="spellStart"/>
-      <w:r>
-        <w:t>Carpad</w:t>
-      </w:r>
-      <w:proofErr w:type="spellEnd"/>
-      <w:r>
-        <w:t>, suc</w:t>
-      </w:r>
-      <w:r>
-        <w:t>h as the value of the preamble</w:t>
-      </w:r>
-      <w:r>
-        <w:t xml:space="preserve">, and which </w:t>
-      </w:r>
-      <w:r>
-        <w:t>variables</w:t>
-      </w:r>
-      <w:r>
-        <w:t xml:space="preserve"> it sends</w:t>
-      </w:r>
-      <w:r>
-        <w:t>.</w:t>
-      </w:r>
-    </w:p>
-    <w:p>
-      <w:pPr>
-        <w:pBdr>
-          <w:bottom w:val="single" w:sz="6" w:space="1" w:color="auto"/>
-        </w:pBdr>
-      </w:pPr>
-    </w:p>
-    <w:p>
-      <w:pPr>
-        <w:pBdr>
-          <w:bottom w:val="single" w:sz="6" w:space="1" w:color="auto"/>
-        </w:pBdr>
-      </w:pPr>
-      <w:r>
-        <w:tab/>
-      </w:r>
-      <w:proofErr w:type="gramStart"/>
-      <w:r>
-        <w:rPr>
-          <w:i/>
-        </w:rPr>
-        <w:t>static</w:t>
-      </w:r>
-      <w:proofErr w:type="gramEnd"/>
-      <w:r>
-        <w:rPr>
-          <w:i/>
-        </w:rPr>
-        <w:t xml:space="preserve"> </w:t>
-      </w:r>
-      <w:proofErr w:type="spellStart"/>
-      <w:r>
-        <w:rPr>
-          <w:i/>
-        </w:rPr>
-        <w:t>int</w:t>
-      </w:r>
-      <w:proofErr w:type="spellEnd"/>
-      <w:r>
-        <w:rPr>
-          <w:i/>
-        </w:rPr>
-        <w:t xml:space="preserve"> PREAMBLE</w:t>
-      </w:r>
-      <w:r>
-        <w:t>, The value of the preamble.</w:t>
-      </w:r>
-    </w:p>
-    <w:p>
-      <w:pPr>
-        <w:pBdr>
-          <w:bottom w:val="single" w:sz="6" w:space="1" w:color="auto"/>
-        </w:pBdr>
-      </w:pPr>
-    </w:p>
-    <w:p>
-      <w:pPr>
-        <w:pBdr>
-          <w:bottom w:val="single" w:sz="6" w:space="1" w:color="auto"/>
-        </w:pBdr>
-      </w:pPr>
-      <w:r>
-        <w:tab/>
-      </w:r>
-      <w:proofErr w:type="gramStart"/>
-      <w:r>
-        <w:rPr>
-          <w:i/>
-        </w:rPr>
-        <w:t>static</w:t>
-      </w:r>
-      <w:proofErr w:type="gramEnd"/>
-      <w:r>
-        <w:rPr>
-          <w:i/>
-        </w:rPr>
-        <w:t xml:space="preserve"> </w:t>
-      </w:r>
-      <w:proofErr w:type="spellStart"/>
-      <w:r>
-        <w:rPr>
-          <w:i/>
-        </w:rPr>
-        <w:t>enum</w:t>
-      </w:r>
-      <w:proofErr w:type="spellEnd"/>
-      <w:r>
-        <w:rPr>
-          <w:i/>
-        </w:rPr>
-        <w:t xml:space="preserve"> INPUT</w:t>
-      </w:r>
-      <w:r>
-        <w:t xml:space="preserve">, </w:t>
-      </w:r>
-      <w:proofErr w:type="spellStart"/>
-      <w:r>
-        <w:t>enum</w:t>
-      </w:r>
-      <w:proofErr w:type="spellEnd"/>
-      <w:r>
-        <w:t xml:space="preserve"> listing the inputs of the </w:t>
-      </w:r>
-      <w:proofErr w:type="spellStart"/>
-      <w:r>
-        <w:t>Carpad</w:t>
-      </w:r>
-      <w:proofErr w:type="spellEnd"/>
-      <w:r>
-        <w:t>.</w:t>
-      </w:r>
-    </w:p>
-    <w:p>
-      <w:pPr>
-        <w:pBdr>
-          <w:bottom w:val="single" w:sz="6" w:space="1" w:color="auto"/>
-        </w:pBdr>
-      </w:pPr>
-    </w:p>
-    <w:p>
-      <w:pPr>
-        <w:pBdr>
-          <w:bottom w:val="single" w:sz="6" w:space="1" w:color="auto"/>
-        </w:pBdr>
-      </w:pPr>
-      <w:r>
-        <w:tab/>
-      </w:r>
-      <w:proofErr w:type="gramStart"/>
-      <w:r>
-        <w:rPr>
-          <w:i/>
-        </w:rPr>
-        <w:t>static</w:t>
-      </w:r>
-      <w:proofErr w:type="gramEnd"/>
-      <w:r>
-        <w:rPr>
-          <w:i/>
-        </w:rPr>
-        <w:t xml:space="preserve"> </w:t>
-      </w:r>
-      <w:proofErr w:type="spellStart"/>
-      <w:r>
-        <w:rPr>
-          <w:i/>
-        </w:rPr>
-        <w:t>int</w:t>
-      </w:r>
-      <w:proofErr w:type="spellEnd"/>
-      <w:r>
-        <w:rPr>
-          <w:i/>
-        </w:rPr>
-        <w:t xml:space="preserve"> NUM_INPUTS</w:t>
-      </w:r>
-      <w:r>
-        <w:t xml:space="preserve">, the number of inputs of </w:t>
-      </w:r>
-      <w:proofErr w:type="spellStart"/>
-      <w:r>
-        <w:t>Carpad</w:t>
-      </w:r>
-      <w:proofErr w:type="spellEnd"/>
-      <w:r>
-        <w:t>.</w:t>
-      </w:r>
-    </w:p>
-    <w:p>
-      <w:pPr>
-        <w:pBdr>
-          <w:bottom w:val="single" w:sz="6" w:space="1" w:color="auto"/>
-        </w:pBdr>
-      </w:pPr>
-      <w:r>
-        <w:tab/>
-      </w:r>
-      <w:r>
-        <w:t xml:space="preserve"> </w:t>
-      </w:r>
-    </w:p>
-    <w:p>
-      <w:pPr>
-        <w:pBdr>
-          <w:bottom w:val="single" w:sz="6" w:space="1" w:color="auto"/>
-        </w:pBdr>
-        <w:rPr>
-          <w:b/>
-        </w:rPr>
-      </w:pPr>
-    </w:p>
-    <w:p>
-      <w:pPr>
-        <w:rPr>
-          <w:b/>
-        </w:rPr>
-      </w:pPr>
-    </w:p>
-    <w:p>
-      <w:pPr>
-        <w:pStyle w:val="Ttulo3"/>
-      </w:pPr>
-      <w:r>
-        <w:t>Comm</w:t>
-      </w:r>
-      <w:r>
-        <w:t>unication</w:t>
-      </w:r>
-      <w:r>
-        <w:t xml:space="preserve"> Module</w:t>
-      </w:r>
-    </w:p>
-    <w:p>
-      <w:pPr>
-        <w:rPr>
-          <w:b/>
-        </w:rPr>
-      </w:pPr>
-    </w:p>
-    <w:p>
-      <w:pPr>
-        <w:rPr>
-          <w:b/>
-        </w:rPr>
-      </w:pPr>
-      <w:proofErr w:type="spellStart"/>
-      <w:r>
-        <w:rPr>
-          <w:b/>
-        </w:rPr>
-        <w:t>Command</w:t>
-      </w:r>
-      <w:r>
-        <w:rPr>
-          <w:b/>
-        </w:rPr>
-        <w:t>Source</w:t>
-      </w:r>
-      <w:proofErr w:type="spellEnd"/>
-      <w:r>
-        <w:rPr>
-          <w:b/>
-        </w:rPr>
-        <w:t>:</w:t>
-      </w:r>
-      <w:r>
-        <w:rPr>
-          <w:b/>
-        </w:rPr>
-        <w:t xml:space="preserve"> (done)</w:t>
-      </w:r>
-    </w:p>
-    <w:p>
-      <w:pPr>
-        <w:pStyle w:val="PargrafodaLista"/>
-        <w:numPr>
-          <w:ilvl w:val="0"/>
-          <w:numId w:val="11"/>
-        </w:numPr>
-      </w:pPr>
-      <w:r>
-        <w:t xml:space="preserve">Interface to access </w:t>
-      </w:r>
-      <w:r>
-        <w:t>commands from a command source;</w:t>
-      </w:r>
-    </w:p>
-    <w:p>
-      <w:r>
-        <w:tab/>
-      </w:r>
-    </w:p>
-    <w:p>
-      <w:r>
-        <w:tab/>
-        <w:t>Methods:</w:t>
-      </w:r>
-    </w:p>
-    <w:p/>
-    <w:p>
-      <w:r>
-        <w:tab/>
-      </w:r>
-      <w:proofErr w:type="spellStart"/>
-      <w:proofErr w:type="gramStart"/>
-      <w:r>
-        <w:rPr>
-          <w:i/>
-        </w:rPr>
-        <w:t>boolean</w:t>
-      </w:r>
-      <w:proofErr w:type="spellEnd"/>
-      <w:proofErr w:type="gramEnd"/>
-      <w:r>
-        <w:rPr>
-          <w:i/>
-        </w:rPr>
-        <w:t xml:space="preserve"> connect()</w:t>
-      </w:r>
-      <w:r>
-        <w:t>, If disconnected, attempts to connect the command source so it can send commands.</w:t>
-      </w:r>
-      <w:r>
-        <w:t xml:space="preserve"> Returns true if a connection could be made.</w:t>
-      </w:r>
-      <w:r>
-        <w:t xml:space="preserve"> When connected, a </w:t>
-      </w:r>
-      <w:proofErr w:type="spellStart"/>
-      <w:r>
-        <w:t>CommandSource</w:t>
-      </w:r>
-      <w:proofErr w:type="spellEnd"/>
-      <w:r>
-        <w:t xml:space="preserve"> sends Commands periodically.</w:t>
-      </w:r>
-    </w:p>
-    <w:p>
-      <w:r>
-        <w:tab/>
-      </w:r>
-      <w:proofErr w:type="gramStart"/>
-      <w:r>
-        <w:rPr>
-          <w:i/>
-        </w:rPr>
-        <w:t>void</w:t>
-      </w:r>
-      <w:proofErr w:type="gramEnd"/>
-      <w:r>
-        <w:rPr>
-          <w:i/>
-        </w:rPr>
-        <w:t xml:space="preserve"> disconnect</w:t>
-      </w:r>
-      <w:r>
-        <w:rPr>
-          <w:i/>
-        </w:rPr>
-        <w:t>()</w:t>
-      </w:r>
-      <w:r>
-        <w:t>, If connected, disconnects the command source so it stops sending commands. Frees all resources</w:t>
-      </w:r>
-      <w:r>
-        <w:t xml:space="preserve"> it r</w:t>
-      </w:r>
-      <w:r>
-        <w:t>equested when connecting</w:t>
-      </w:r>
-      <w:r>
-        <w:t>.</w:t>
-      </w:r>
-    </w:p>
-    <w:p>
-      <w:r>
-        <w:tab/>
-      </w:r>
-      <w:proofErr w:type="spellStart"/>
-      <w:proofErr w:type="gramStart"/>
-      <w:r>
-        <w:rPr>
-          <w:i/>
-        </w:rPr>
-        <w:t>boolean</w:t>
-      </w:r>
-      <w:proofErr w:type="spellEnd"/>
-      <w:proofErr w:type="gramEnd"/>
-      <w:r>
-        <w:rPr>
-          <w:i/>
-        </w:rPr>
-        <w:t xml:space="preserve"> </w:t>
-      </w:r>
-      <w:proofErr w:type="spellStart"/>
-      <w:r>
-        <w:rPr>
-          <w:i/>
-        </w:rPr>
-        <w:t>isConnected</w:t>
-      </w:r>
-      <w:proofErr w:type="spellEnd"/>
-      <w:r>
-        <w:rPr>
-          <w:i/>
-        </w:rPr>
-        <w:t>()</w:t>
-      </w:r>
-      <w:r>
-        <w:t xml:space="preserve">, returns true if the command source is </w:t>
-      </w:r>
-      <w:r>
-        <w:t xml:space="preserve">currently </w:t>
-      </w:r>
-      <w:r>
-        <w:t xml:space="preserve">sending commands. </w:t>
-      </w:r>
-      <w:proofErr w:type="gramStart"/>
-      <w:r>
-        <w:t>False otherwise.</w:t>
-      </w:r>
-      <w:proofErr w:type="gramEnd"/>
-    </w:p>
-    <w:p>
-      <w:r>
-        <w:tab/>
-      </w:r>
-      <w:proofErr w:type="gramStart"/>
-      <w:r>
-        <w:rPr>
-          <w:i/>
-        </w:rPr>
-        <w:t>long</w:t>
-      </w:r>
-      <w:proofErr w:type="gramEnd"/>
-      <w:r>
-        <w:rPr>
-          <w:i/>
-        </w:rPr>
-        <w:t xml:space="preserve"> </w:t>
-      </w:r>
-      <w:proofErr w:type="spellStart"/>
-      <w:r>
-        <w:rPr>
-          <w:i/>
-        </w:rPr>
-        <w:t>getC</w:t>
-      </w:r>
-      <w:r>
-        <w:rPr>
-          <w:i/>
-        </w:rPr>
-        <w:t>ommand</w:t>
-      </w:r>
-      <w:r>
-        <w:rPr>
-          <w:i/>
-        </w:rPr>
-        <w:t>Period</w:t>
-      </w:r>
-      <w:proofErr w:type="spellEnd"/>
-      <w:r>
-        <w:rPr>
-          <w:i/>
-        </w:rPr>
-        <w:t>()</w:t>
-      </w:r>
-      <w:r>
-        <w:t xml:space="preserve">, </w:t>
-      </w:r>
-      <w:r>
-        <w:t xml:space="preserve">when a </w:t>
-      </w:r>
-      <w:proofErr w:type="spellStart"/>
-      <w:r>
-        <w:t>CommandSource</w:t>
-      </w:r>
-      <w:proofErr w:type="spellEnd"/>
-      <w:r>
-        <w:t xml:space="preserve"> is connected, it builds Command objects at a fixed rate</w:t>
-      </w:r>
-      <w:r>
-        <w:t>, approximately</w:t>
-      </w:r>
-      <w:r>
-        <w:t xml:space="preserve">. </w:t>
-      </w:r>
-      <w:proofErr w:type="spellStart"/>
-      <w:proofErr w:type="gramStart"/>
-      <w:r>
-        <w:rPr>
-          <w:i/>
-        </w:rPr>
-        <w:t>commandPeriod</w:t>
-      </w:r>
-      <w:proofErr w:type="spellEnd"/>
-      <w:r>
-        <w:rPr>
-          <w:i/>
-        </w:rPr>
-        <w:t>(</w:t>
-      </w:r>
-      <w:proofErr w:type="gramEnd"/>
-      <w:r>
-        <w:rPr>
-          <w:i/>
-        </w:rPr>
-        <w:t>)</w:t>
-      </w:r>
-      <w:r>
-        <w:t xml:space="preserve"> returns this period, in milliseconds.</w:t>
-      </w:r>
-    </w:p>
-    <w:p>
-      <w:r>
-        <w:tab/>
-      </w:r>
-      <w:r>
-        <w:rPr>
-          <w:i/>
-        </w:rPr>
-        <w:t xml:space="preserve">Command </w:t>
-      </w:r>
-      <w:proofErr w:type="spellStart"/>
-      <w:proofErr w:type="gramStart"/>
-      <w:r>
-        <w:rPr>
-          <w:i/>
-        </w:rPr>
-        <w:t>readCommand</w:t>
-      </w:r>
-      <w:proofErr w:type="spellEnd"/>
-      <w:r>
-        <w:rPr>
-          <w:i/>
-        </w:rPr>
-        <w:t>(</w:t>
-      </w:r>
-      <w:proofErr w:type="gramEnd"/>
-      <w:r>
-        <w:rPr>
-          <w:i/>
-        </w:rPr>
-        <w:t>)</w:t>
-      </w:r>
-      <w:r>
-        <w:t xml:space="preserve">, reads a Command object from the </w:t>
-      </w:r>
-      <w:proofErr w:type="spellStart"/>
-      <w:r>
-        <w:t>CommandSource</w:t>
-      </w:r>
-      <w:proofErr w:type="spellEnd"/>
-      <w:r>
-        <w:t>. If there is no Command object available</w:t>
-      </w:r>
-      <w:r>
-        <w:t xml:space="preserve"> when the request is made</w:t>
-      </w:r>
-      <w:r>
-        <w:t xml:space="preserve">, the method </w:t>
-      </w:r>
-      <w:r>
-        <w:t>may block</w:t>
-      </w:r>
-      <w:r>
-        <w:t xml:space="preserve"> </w:t>
-      </w:r>
-      <w:r>
-        <w:t xml:space="preserve">for a while, waiting </w:t>
-      </w:r>
-      <w:r>
-        <w:t xml:space="preserve">until there is a Command object available, </w:t>
-      </w:r>
-      <w:r>
-        <w:t xml:space="preserve">but it must never block indefinitely. </w:t>
-      </w:r>
-      <w:r>
-        <w:t xml:space="preserve">If </w:t>
-      </w:r>
-      <w:r>
-        <w:t>the method couldn’t read a Command object (e.g.: time</w:t>
-      </w:r>
-      <w:r>
-        <w:t xml:space="preserve"> out</w:t>
-      </w:r>
-      <w:r>
-        <w:t>)</w:t>
-      </w:r>
-      <w:r>
-        <w:t xml:space="preserve">, </w:t>
-      </w:r>
-      <w:r>
-        <w:t xml:space="preserve">null is returned. If </w:t>
-      </w:r>
-      <w:proofErr w:type="spellStart"/>
-      <w:r>
-        <w:t>CommandSource</w:t>
-      </w:r>
-      <w:proofErr w:type="spellEnd"/>
-      <w:r>
-        <w:t xml:space="preserve"> is </w:t>
-      </w:r>
-      <w:r>
-        <w:t xml:space="preserve">not </w:t>
-      </w:r>
-      <w:r>
-        <w:t>connected</w:t>
-      </w:r>
-      <w:r>
-        <w:t xml:space="preserve"> when this method is called</w:t>
-      </w:r>
-      <w:r>
-        <w:t>,</w:t>
-      </w:r>
-      <w:r>
-        <w:t xml:space="preserve"> null is</w:t>
-      </w:r>
-      <w:r>
-        <w:t xml:space="preserve"> </w:t>
-      </w:r>
-      <w:r>
-        <w:t>returned.</w:t>
-      </w:r>
-    </w:p>
-    <w:p>
-      <w:r>
-        <w:tab/>
-      </w:r>
-      <w:proofErr w:type="gramStart"/>
-      <w:r>
-        <w:rPr>
-          <w:i/>
-        </w:rPr>
-        <w:t>void</w:t>
-      </w:r>
-      <w:proofErr w:type="gramEnd"/>
-      <w:r>
-        <w:rPr>
-          <w:i/>
-        </w:rPr>
-        <w:t xml:space="preserve"> </w:t>
-      </w:r>
-      <w:proofErr w:type="spellStart"/>
-      <w:r>
-        <w:rPr>
-          <w:i/>
-        </w:rPr>
-        <w:t>setTimeout</w:t>
-      </w:r>
-      <w:proofErr w:type="spellEnd"/>
-      <w:r>
-        <w:rPr>
-          <w:i/>
-        </w:rPr>
-        <w:t>(long timeout)</w:t>
-      </w:r>
-      <w:r>
-        <w:t>, sets the value of the timeout, in milliseconds, when reading a Command.</w:t>
-      </w:r>
-    </w:p>
-    <w:p>
-      <w:r>
-        <w:tab/>
-      </w:r>
-      <w:proofErr w:type="gramStart"/>
-      <w:r>
-        <w:rPr>
-          <w:i/>
-        </w:rPr>
-        <w:t>long</w:t>
-      </w:r>
-      <w:proofErr w:type="gramEnd"/>
-      <w:r>
-        <w:rPr>
-          <w:i/>
-        </w:rPr>
-        <w:t xml:space="preserve"> </w:t>
-      </w:r>
-      <w:proofErr w:type="spellStart"/>
-      <w:r>
-        <w:rPr>
-          <w:i/>
-        </w:rPr>
-        <w:t>getTimeout</w:t>
-      </w:r>
-      <w:proofErr w:type="spellEnd"/>
-      <w:r>
-        <w:rPr>
-          <w:i/>
-        </w:rPr>
-        <w:t>()</w:t>
-      </w:r>
-      <w:r>
-        <w:t>, returns the value of the timeout, in milliseconds, when reading a Command.</w:t>
-      </w:r>
-    </w:p>
-    <w:p>
-      <w:r>
-        <w:tab/>
-      </w:r>
-      <w:proofErr w:type="gramStart"/>
-      <w:r>
-        <w:rPr>
-          <w:i/>
-        </w:rPr>
-        <w:t>void</w:t>
-      </w:r>
-      <w:proofErr w:type="gramEnd"/>
-      <w:r>
-        <w:rPr>
-          <w:i/>
-        </w:rPr>
-        <w:t xml:space="preserve"> </w:t>
-      </w:r>
-      <w:proofErr w:type="spellStart"/>
-      <w:r>
-        <w:rPr>
-          <w:i/>
-        </w:rPr>
-        <w:t>set</w:t>
-      </w:r>
-      <w:r>
-        <w:rPr>
-          <w:i/>
-        </w:rPr>
-        <w:t>Byte</w:t>
-      </w:r>
-      <w:r>
-        <w:rPr>
-          <w:i/>
-        </w:rPr>
-        <w:t>Identifier</w:t>
-      </w:r>
-      <w:proofErr w:type="spellEnd"/>
-      <w:r>
-        <w:rPr>
-          <w:i/>
-        </w:rPr>
-        <w:t>()</w:t>
-      </w:r>
-      <w:r>
-        <w:t>,</w:t>
-      </w:r>
-      <w:r>
-        <w:t xml:space="preserve"> sets the </w:t>
-      </w:r>
-      <w:proofErr w:type="spellStart"/>
-      <w:r>
-        <w:rPr>
-          <w:i/>
-        </w:rPr>
-        <w:t>Byte</w:t>
-      </w:r>
-      <w:r>
-        <w:t>Identifier</w:t>
-      </w:r>
-      <w:proofErr w:type="spellEnd"/>
-      <w:r>
-        <w:t xml:space="preserve"> of this </w:t>
-      </w:r>
-      <w:proofErr w:type="spellStart"/>
-      <w:r>
-        <w:t>CommandSource</w:t>
-      </w:r>
-      <w:proofErr w:type="spellEnd"/>
-      <w:r>
-        <w:t>.</w:t>
-      </w:r>
-    </w:p>
-    <w:p>
-      <w:r>
-        <w:tab/>
-      </w:r>
-      <w:proofErr w:type="spellStart"/>
-      <w:r>
-        <w:rPr>
-          <w:i/>
-        </w:rPr>
-        <w:t>IntIdentifier</w:t>
-      </w:r>
-      <w:proofErr w:type="spellEnd"/>
-      <w:r>
-        <w:rPr>
-          <w:i/>
-        </w:rPr>
-        <w:t xml:space="preserve"> </w:t>
-      </w:r>
-      <w:proofErr w:type="spellStart"/>
-      <w:proofErr w:type="gramStart"/>
-      <w:r>
-        <w:rPr>
-          <w:i/>
-        </w:rPr>
-        <w:t>get</w:t>
-      </w:r>
-      <w:r>
-        <w:rPr>
-          <w:i/>
-        </w:rPr>
-        <w:t>Byte</w:t>
-      </w:r>
-      <w:r>
-        <w:rPr>
-          <w:i/>
-        </w:rPr>
-        <w:t>Identifier</w:t>
-      </w:r>
-      <w:proofErr w:type="spellEnd"/>
-      <w:r>
-        <w:rPr>
-          <w:i/>
-        </w:rPr>
-        <w:t>(</w:t>
-      </w:r>
-      <w:proofErr w:type="gramEnd"/>
-      <w:r>
-        <w:rPr>
-          <w:i/>
-        </w:rPr>
-        <w:t>)</w:t>
-      </w:r>
-      <w:r>
-        <w:t>,</w:t>
-      </w:r>
-      <w:r>
-        <w:t xml:space="preserve"> returns the </w:t>
-      </w:r>
-      <w:proofErr w:type="spellStart"/>
-      <w:r>
-        <w:rPr>
-          <w:i/>
-        </w:rPr>
-        <w:t>Byte</w:t>
-      </w:r>
-      <w:r>
-        <w:t>Identifier</w:t>
-      </w:r>
-      <w:proofErr w:type="spellEnd"/>
-      <w:r>
-        <w:t xml:space="preserve"> of this </w:t>
-      </w:r>
-      <w:proofErr w:type="spellStart"/>
-      <w:r>
-        <w:t>CommandSource</w:t>
-      </w:r>
-      <w:proofErr w:type="spellEnd"/>
-      <w:r>
-        <w:t>.</w:t>
-      </w:r>
-    </w:p>
-    <w:p/>
-    <w:p>
-      <w:pPr>
-        <w:rPr>
-          <w:b/>
-        </w:rPr>
-      </w:pPr>
-      <w:r>
-        <w:rPr>
-          <w:b/>
-        </w:rPr>
-        <w:t>Command</w:t>
-      </w:r>
-      <w:r>
-        <w:rPr>
-          <w:b/>
-        </w:rPr>
-        <w:t>:</w:t>
-      </w:r>
-      <w:r>
-        <w:rPr>
-          <w:b/>
-        </w:rPr>
-        <w:t xml:space="preserve"> (done)</w:t>
-      </w:r>
-      <w:r>
-        <w:rPr>
-          <w:b/>
-        </w:rPr>
-        <w:t xml:space="preserve"> (interface)</w:t>
-      </w:r>
-    </w:p>
-    <w:p>
-      <w:pPr>
-        <w:pStyle w:val="PargrafodaLista"/>
-        <w:numPr>
-          <w:ilvl w:val="0"/>
-          <w:numId w:val="11"/>
-        </w:numPr>
-      </w:pPr>
-      <w:r>
-        <w:t>I</w:t>
-      </w:r>
-      <w:r>
-        <w:t>nformation to send to the car.</w:t>
-      </w:r>
-    </w:p>
-    <w:p>
-      <w:pPr>
-        <w:pStyle w:val="PargrafodaLista"/>
-        <w:numPr>
-          <w:ilvl w:val="0"/>
-          <w:numId w:val="11"/>
-        </w:numPr>
-      </w:pPr>
-      <w:r>
-        <w:t xml:space="preserve">Should be </w:t>
-      </w:r>
-      <w:r>
-        <w:t>immutable.</w:t>
-      </w:r>
-    </w:p>
-    <w:p/>
-    <w:p>
-      <w:r>
-        <w:tab/>
-        <w:t>Methods:</w:t>
-      </w:r>
-    </w:p>
-    <w:p/>
-    <w:p>
-      <w:r>
-        <w:tab/>
-      </w:r>
-      <w:proofErr w:type="spellStart"/>
-      <w:proofErr w:type="gramStart"/>
-      <w:r>
-        <w:rPr>
-          <w:i/>
-        </w:rPr>
-        <w:t>int</w:t>
-      </w:r>
-      <w:proofErr w:type="spellEnd"/>
-      <w:proofErr w:type="gramEnd"/>
-      <w:r>
-        <w:rPr>
-          <w:i/>
-        </w:rPr>
-        <w:t xml:space="preserve"> </w:t>
-      </w:r>
-      <w:proofErr w:type="spellStart"/>
-      <w:r>
-        <w:rPr>
-          <w:i/>
-        </w:rPr>
-        <w:t>getValue</w:t>
-      </w:r>
-      <w:proofErr w:type="spellEnd"/>
-      <w:r>
-        <w:rPr>
-          <w:i/>
-        </w:rPr>
-        <w:t>(</w:t>
-      </w:r>
-      <w:proofErr w:type="spellStart"/>
-      <w:r>
-        <w:rPr>
-          <w:i/>
-        </w:rPr>
-        <w:t>Command</w:t>
-      </w:r>
-      <w:r>
-        <w:rPr>
-          <w:i/>
-        </w:rPr>
-        <w:t>.Variable</w:t>
-      </w:r>
-      <w:proofErr w:type="spellEnd"/>
-      <w:r>
-        <w:rPr>
-          <w:i/>
-        </w:rPr>
-        <w:t xml:space="preserve"> var</w:t>
-      </w:r>
-      <w:r>
-        <w:rPr>
-          <w:i/>
-        </w:rPr>
-        <w:t>iable</w:t>
-      </w:r>
-      <w:r>
-        <w:rPr>
-          <w:i/>
-        </w:rPr>
-        <w:t>)</w:t>
-      </w:r>
-      <w:r>
-        <w:t>, returns the value</w:t>
-      </w:r>
-      <w:r>
-        <w:t xml:space="preserve"> mappe</w:t>
-      </w:r>
-      <w:r>
-        <w:t xml:space="preserve">d to the respective </w:t>
-      </w:r>
-      <w:proofErr w:type="spellStart"/>
-      <w:r>
-        <w:t>Command</w:t>
-      </w:r>
-      <w:r>
-        <w:t>.Variable</w:t>
-      </w:r>
-      <w:proofErr w:type="spellEnd"/>
-      <w:r>
-        <w:t>.</w:t>
-      </w:r>
-    </w:p>
-    <w:p>
-      <w:pPr>
-        <w:rPr>
-          <w:i/>
-        </w:rPr>
-      </w:pPr>
-    </w:p>
-    <w:p>
-      <w:r>
-        <w:rPr>
-          <w:i/>
-        </w:rPr>
-        <w:tab/>
-      </w:r>
-      <w:proofErr w:type="spellStart"/>
-      <w:proofErr w:type="gramStart"/>
-      <w:r>
-        <w:rPr>
-          <w:i/>
-        </w:rPr>
-        <w:t>enum</w:t>
-      </w:r>
-      <w:proofErr w:type="spellEnd"/>
-      <w:proofErr w:type="gramEnd"/>
-      <w:r>
-        <w:rPr>
-          <w:i/>
-        </w:rPr>
-        <w:t xml:space="preserve"> </w:t>
-      </w:r>
-      <w:r>
-        <w:rPr>
-          <w:i/>
-        </w:rPr>
-        <w:t>Variable</w:t>
-      </w:r>
-      <w:r>
-        <w:t>, list</w:t>
-      </w:r>
-      <w:r>
-        <w:t xml:space="preserve"> </w:t>
-      </w:r>
-      <w:r>
-        <w:t xml:space="preserve">of </w:t>
-      </w:r>
-      <w:r>
-        <w:t>the variables of the Command object.</w:t>
-      </w:r>
-    </w:p>
-    <w:p/>
-    <w:p>
-      <w:r>
-        <w:tab/>
-      </w:r>
-      <w:proofErr w:type="spellStart"/>
-      <w:proofErr w:type="gramStart"/>
-      <w:r>
-        <w:rPr>
-          <w:i/>
-        </w:rPr>
-        <w:t>int</w:t>
-      </w:r>
-      <w:proofErr w:type="spellEnd"/>
-      <w:proofErr w:type="gramEnd"/>
-      <w:r>
-        <w:rPr>
-          <w:i/>
-        </w:rPr>
-        <w:t xml:space="preserve"> </w:t>
-      </w:r>
-      <w:r>
-        <w:rPr>
-          <w:i/>
-        </w:rPr>
-        <w:t>NUM_INPUTS</w:t>
-      </w:r>
-      <w:r>
-        <w:t xml:space="preserve">, get the number of variables of Command. </w:t>
-      </w:r>
-    </w:p>
-    <w:p/>
-    <w:p>
-      <w:r>
-        <w:tab/>
-      </w:r>
-      <w:proofErr w:type="gramStart"/>
-      <w:r>
-        <w:rPr>
-          <w:i/>
-        </w:rPr>
-        <w:t>byte[</w:t>
-      </w:r>
-      <w:proofErr w:type="gramEnd"/>
-      <w:r>
-        <w:rPr>
-          <w:i/>
-        </w:rPr>
-        <w:t xml:space="preserve">] </w:t>
-      </w:r>
-      <w:proofErr w:type="spellStart"/>
-      <w:r>
-        <w:rPr>
-          <w:i/>
-        </w:rPr>
-        <w:t>getByteArray</w:t>
-      </w:r>
-      <w:proofErr w:type="spellEnd"/>
-      <w:r>
-        <w:rPr>
-          <w:i/>
-        </w:rPr>
-        <w:t>()</w:t>
-      </w:r>
-      <w:r>
-        <w:t xml:space="preserve">, returns the contents of the Command over a byte array format. </w:t>
-      </w:r>
-      <w:proofErr w:type="gramStart"/>
-      <w:r>
-        <w:t>Useful for sending the information over UDP.</w:t>
-      </w:r>
-      <w:proofErr w:type="gramEnd"/>
-    </w:p>
-    <w:p/>
-    <w:p>
-      <w:r>
-        <w:tab/>
-      </w:r>
-      <w:proofErr w:type="gramStart"/>
-      <w:r>
-        <w:rPr>
-          <w:i/>
-        </w:rPr>
-        <w:t>s</w:t>
-      </w:r>
-      <w:r>
-        <w:rPr>
-          <w:i/>
-        </w:rPr>
-        <w:t>tatic</w:t>
-      </w:r>
-      <w:proofErr w:type="gramEnd"/>
-      <w:r>
-        <w:t xml:space="preserve"> </w:t>
-      </w:r>
-      <w:r>
-        <w:rPr>
-          <w:i/>
-        </w:rPr>
-        <w:t>Variable[]</w:t>
-      </w:r>
-      <w:r>
-        <w:rPr>
-          <w:i/>
-        </w:rPr>
-        <w:t>VARIABLE_ORDER</w:t>
-      </w:r>
-      <w:r>
-        <w:t>, returns an array with the order by which the Variables are encoded</w:t>
-      </w:r>
-      <w:r>
-        <w:t xml:space="preserve"> in the byte array</w:t>
-      </w:r>
-      <w:r>
-        <w:t>.</w:t>
-      </w:r>
-    </w:p>
-    <w:p/>
-    <w:p>
-      <w:r>
-        <w:tab/>
-        <w:t xml:space="preserve">(TODO): Probably it will need </w:t>
-      </w:r>
-      <w:proofErr w:type="gramStart"/>
-      <w:r>
-        <w:t>a</w:t>
-      </w:r>
-      <w:proofErr w:type="gramEnd"/>
-      <w:r>
-        <w:t xml:space="preserve"> </w:t>
-      </w:r>
-      <w:proofErr w:type="spellStart"/>
-      <w:r>
-        <w:t>enum</w:t>
-      </w:r>
-      <w:proofErr w:type="spellEnd"/>
-      <w:r>
-        <w:t xml:space="preserve"> </w:t>
-      </w:r>
-      <w:proofErr w:type="spellStart"/>
-      <w:r>
-        <w:t>FlagSetOneMask</w:t>
-      </w:r>
-      <w:proofErr w:type="spellEnd"/>
-      <w:r>
-        <w:t>.</w:t>
-      </w:r>
-    </w:p>
-    <w:p/>
-    <w:p>
-      <w:r>
-        <w:tab/>
-      </w:r>
-    </w:p>
-    <w:p/>
-    <w:p>
-      <w:pPr>
-        <w:rPr>
-          <w:b/>
-        </w:rPr>
-      </w:pPr>
-      <w:proofErr w:type="spellStart"/>
-      <w:r>
-        <w:rPr>
-          <w:b/>
-          <w:strike/>
-        </w:rPr>
-        <w:t>Command</w:t>
-      </w:r>
-      <w:r>
-        <w:rPr>
-          <w:b/>
-          <w:strike/>
-        </w:rPr>
-        <w:t>Setup</w:t>
-      </w:r>
-      <w:proofErr w:type="spellEnd"/>
-      <w:r>
-        <w:rPr>
-          <w:b/>
-          <w:strike/>
-        </w:rPr>
-        <w:t>:</w:t>
-      </w:r>
-      <w:r>
-        <w:rPr>
-          <w:b/>
-          <w:strike/>
-        </w:rPr>
-        <w:t xml:space="preserve"> (done)</w:t>
-      </w:r>
-      <w:r>
-        <w:rPr>
-          <w:b/>
-        </w:rPr>
-        <w:t xml:space="preserve"> (interface)</w:t>
-      </w:r>
-      <w:r>
-        <w:rPr>
-          <w:b/>
-        </w:rPr>
-        <w:t xml:space="preserve"> (deprecated) – merged with Command object</w:t>
-      </w:r>
-    </w:p>
-    <w:p>
-      <w:pPr>
-        <w:pStyle w:val="PargrafodaLista"/>
-        <w:numPr>
-          <w:ilvl w:val="0"/>
-          <w:numId w:val="11"/>
-        </w:numPr>
-      </w:pPr>
-      <w:r>
-        <w:t xml:space="preserve">Contains information about a Command object. </w:t>
-      </w:r>
-      <w:proofErr w:type="spellStart"/>
-      <w:r>
-        <w:t>Enum</w:t>
-      </w:r>
-      <w:proofErr w:type="spellEnd"/>
-      <w:r>
-        <w:t xml:space="preserve"> </w:t>
-      </w:r>
-      <w:r>
-        <w:t xml:space="preserve">representing </w:t>
-      </w:r>
-      <w:r>
-        <w:t>the variables inside the command</w:t>
-      </w:r>
-      <w:r>
-        <w:t xml:space="preserve"> array</w:t>
-      </w:r>
-      <w:r>
-        <w:t>.</w:t>
-      </w:r>
-      <w:r>
-        <w:t xml:space="preserve"> Currently, they are: COUNTER, </w:t>
-      </w:r>
-      <w:r>
-        <w:t xml:space="preserve">ANALOG1, ANALOG2, ANALOG3, ANALOG4, WHEEL, </w:t>
-      </w:r>
-      <w:r>
-        <w:t>and TRIGGER</w:t>
-      </w:r>
-      <w:r>
-        <w:t>.</w:t>
-      </w:r>
-    </w:p>
-    <w:p/>
-    <w:p>
-      <w:r>
-        <w:rPr>
-          <w:i/>
-        </w:rPr>
-        <w:tab/>
-      </w:r>
-      <w:proofErr w:type="gramStart"/>
-      <w:r>
-        <w:rPr>
-          <w:i/>
-        </w:rPr>
-        <w:t>static</w:t>
-      </w:r>
-      <w:proofErr w:type="gramEnd"/>
-      <w:r>
-        <w:rPr>
-          <w:i/>
-        </w:rPr>
-        <w:t xml:space="preserve"> </w:t>
-      </w:r>
-      <w:proofErr w:type="spellStart"/>
-      <w:r>
-        <w:rPr>
-          <w:i/>
-        </w:rPr>
-        <w:t>enum</w:t>
-      </w:r>
-      <w:proofErr w:type="spellEnd"/>
-      <w:r>
-        <w:rPr>
-          <w:i/>
-        </w:rPr>
-        <w:t xml:space="preserve"> </w:t>
-      </w:r>
-      <w:r>
-        <w:rPr>
-          <w:i/>
-        </w:rPr>
-        <w:t>VARIABLE</w:t>
-      </w:r>
-      <w:r>
-        <w:t xml:space="preserve">, </w:t>
-      </w:r>
-      <w:proofErr w:type="spellStart"/>
-      <w:r>
-        <w:t>enum</w:t>
-      </w:r>
-      <w:proofErr w:type="spellEnd"/>
-      <w:r>
-        <w:t xml:space="preserve"> listing the variables of the Command object.</w:t>
-      </w:r>
-    </w:p>
-    <w:p/>
-    <w:p>
-      <w:r>
-        <w:tab/>
-      </w:r>
-      <w:proofErr w:type="gramStart"/>
-      <w:r>
-        <w:rPr>
-          <w:i/>
-        </w:rPr>
-        <w:t>static</w:t>
-      </w:r>
-      <w:proofErr w:type="gramEnd"/>
-      <w:r>
-        <w:rPr>
-          <w:i/>
-        </w:rPr>
-        <w:t xml:space="preserve"> </w:t>
-      </w:r>
-      <w:proofErr w:type="spellStart"/>
-      <w:r>
-        <w:rPr>
-          <w:i/>
-        </w:rPr>
-        <w:t>int</w:t>
-      </w:r>
-      <w:proofErr w:type="spellEnd"/>
-      <w:r>
-        <w:rPr>
-          <w:i/>
-        </w:rPr>
-        <w:t xml:space="preserve"> </w:t>
-      </w:r>
-      <w:r>
-        <w:rPr>
-          <w:i/>
-        </w:rPr>
-        <w:t>NUM_INPUTS</w:t>
-      </w:r>
-      <w:r>
-        <w:t xml:space="preserve">, get the number of variables of a Command array. </w:t>
-      </w:r>
-    </w:p>
-    <w:p/>
-    <w:p>
-      <w:pPr>
-        <w:rPr>
-          <w:b/>
-        </w:rPr>
-      </w:pPr>
-      <w:proofErr w:type="spellStart"/>
-      <w:r>
-        <w:rPr>
-          <w:b/>
-        </w:rPr>
-        <w:lastRenderedPageBreak/>
-        <w:t>CommandImplementation</w:t>
-      </w:r>
-      <w:proofErr w:type="spellEnd"/>
-      <w:r>
-        <w:rPr>
-          <w:b/>
-        </w:rPr>
-        <w:t xml:space="preserve">: </w:t>
-      </w:r>
-      <w:r>
-        <w:rPr>
-          <w:b/>
-        </w:rPr>
-        <w:t>(done)</w:t>
-      </w:r>
-    </w:p>
-    <w:p>
-      <w:pPr>
-        <w:pStyle w:val="PargrafodaLista"/>
-        <w:numPr>
-          <w:ilvl w:val="0"/>
-          <w:numId w:val="11"/>
-        </w:numPr>
-      </w:pPr>
-      <w:r>
-        <w:t xml:space="preserve"> Straightforward, </w:t>
-      </w:r>
-      <w:r>
-        <w:t xml:space="preserve">simple </w:t>
-      </w:r>
-      <w:r>
-        <w:t>implementation of Command.</w:t>
-      </w:r>
-    </w:p>
-    <w:p/>
-    <w:p>
-      <w:pPr>
-        <w:rPr>
-          <w:b/>
-          <w:strike/>
-        </w:rPr>
-      </w:pPr>
-      <w:proofErr w:type="spellStart"/>
-      <w:r>
-        <w:rPr>
-          <w:b/>
-          <w:strike/>
-        </w:rPr>
-        <w:t>CommandStatus</w:t>
-      </w:r>
-      <w:proofErr w:type="spellEnd"/>
-      <w:r>
-        <w:rPr>
-          <w:b/>
-          <w:strike/>
-        </w:rPr>
-        <w:t>:</w:t>
-      </w:r>
-      <w:r>
-        <w:rPr>
-          <w:b/>
-          <w:strike/>
-        </w:rPr>
-        <w:t xml:space="preserve"> (deprecated)</w:t>
-      </w:r>
-    </w:p>
-    <w:p>
-      <w:r>
-        <w:t>(</w:t>
-      </w:r>
-      <w:proofErr w:type="gramStart"/>
-      <w:r>
-        <w:t>substituted</w:t>
-      </w:r>
-      <w:proofErr w:type="gramEnd"/>
-      <w:r>
-        <w:t xml:space="preserve"> by a </w:t>
-      </w:r>
-      <w:proofErr w:type="spellStart"/>
-      <w:r>
-        <w:t>boolean</w:t>
-      </w:r>
-      <w:proofErr w:type="spellEnd"/>
-      <w:r>
-        <w:t xml:space="preserve"> inside Command object)</w:t>
-      </w:r>
-    </w:p>
-    <w:p>
-      <w:pPr>
-        <w:pStyle w:val="PargrafodaLista"/>
-        <w:numPr>
-          <w:ilvl w:val="0"/>
-          <w:numId w:val="11"/>
-        </w:numPr>
-      </w:pPr>
-      <w:proofErr w:type="spellStart"/>
-      <w:r>
-        <w:t>Enum</w:t>
-      </w:r>
-      <w:proofErr w:type="spellEnd"/>
-      <w:r>
-        <w:t xml:space="preserve"> representing the status of the Command object.</w:t>
-      </w:r>
-    </w:p>
-    <w:p/>
-    <w:p>
-      <w:pPr>
-        <w:pBdr>
-          <w:bottom w:val="single" w:sz="6" w:space="1" w:color="auto"/>
-        </w:pBdr>
-        <w:rPr>
-          <w:b/>
-        </w:rPr>
-      </w:pPr>
-      <w:proofErr w:type="spellStart"/>
-      <w:r>
-        <w:rPr>
-          <w:b/>
-        </w:rPr>
-        <w:t>Communication</w:t>
-      </w:r>
-      <w:r>
-        <w:rPr>
-          <w:b/>
-        </w:rPr>
-        <w:t>Utils</w:t>
-      </w:r>
-      <w:proofErr w:type="spellEnd"/>
-      <w:r>
-        <w:rPr>
-          <w:b/>
-        </w:rPr>
-        <w:t>:</w:t>
-      </w:r>
-    </w:p>
-    <w:p>
-      <w:pPr>
-        <w:pBdr>
-          <w:bottom w:val="single" w:sz="6" w:space="1" w:color="auto"/>
-        </w:pBdr>
-      </w:pPr>
-      <w:r>
-        <w:tab/>
-        <w:t xml:space="preserve">- Utility methods for </w:t>
-      </w:r>
-      <w:r>
-        <w:t>communication</w:t>
-      </w:r>
-      <w:r>
-        <w:t>.</w:t>
-      </w:r>
-    </w:p>
-    <w:p>
-      <w:pPr>
-        <w:pBdr>
-          <w:bottom w:val="single" w:sz="6" w:space="1" w:color="auto"/>
-        </w:pBdr>
-      </w:pPr>
-    </w:p>
-    <w:p>
-      <w:pPr>
-        <w:pBdr>
-          <w:bottom w:val="single" w:sz="6" w:space="1" w:color="auto"/>
-        </w:pBdr>
-      </w:pPr>
-      <w:r>
-        <w:tab/>
-        <w:t>Methods:</w:t>
-      </w:r>
-    </w:p>
-    <w:p>
-      <w:pPr>
-        <w:pBdr>
-          <w:bottom w:val="single" w:sz="6" w:space="1" w:color="auto"/>
-        </w:pBdr>
-      </w:pPr>
-    </w:p>
-    <w:p>
-      <w:pPr>
-        <w:pBdr>
-          <w:bottom w:val="single" w:sz="6" w:space="1" w:color="auto"/>
-        </w:pBdr>
-      </w:pPr>
-      <w:r>
-        <w:tab/>
-      </w:r>
-      <w:proofErr w:type="gramStart"/>
-      <w:r>
-        <w:rPr>
-          <w:i/>
-        </w:rPr>
-        <w:t>byte[</w:t>
-      </w:r>
-      <w:proofErr w:type="gramEnd"/>
-      <w:r>
-        <w:rPr>
-          <w:i/>
-        </w:rPr>
-        <w:t xml:space="preserve">] </w:t>
-      </w:r>
-      <w:proofErr w:type="spellStart"/>
-      <w:r>
-        <w:rPr>
-          <w:i/>
-        </w:rPr>
-        <w:t>toByteArray</w:t>
-      </w:r>
-      <w:proofErr w:type="spellEnd"/>
-      <w:r>
-        <w:rPr>
-          <w:i/>
-        </w:rPr>
-        <w:t>(</w:t>
-      </w:r>
-      <w:r>
-        <w:rPr>
-          <w:i/>
-        </w:rPr>
-        <w:t>Command command</w:t>
-      </w:r>
-      <w:r>
-        <w:rPr>
-          <w:i/>
-        </w:rPr>
-        <w:t>)</w:t>
-      </w:r>
-      <w:r>
-        <w:t>, transforms the contents of the Command into an array of bytes, for communication over internet.</w:t>
-      </w:r>
-    </w:p>
-    <w:p>
-      <w:pPr>
-        <w:pBdr>
-          <w:bottom w:val="single" w:sz="6" w:space="1" w:color="auto"/>
-        </w:pBdr>
-      </w:pPr>
-    </w:p>
-    <w:p>
-      <w:pPr>
-        <w:pBdr>
-          <w:bottom w:val="single" w:sz="6" w:space="1" w:color="auto"/>
-        </w:pBdr>
-      </w:pPr>
-      <w:r>
-        <w:tab/>
-      </w:r>
-      <w:proofErr w:type="spellStart"/>
-      <w:proofErr w:type="gramStart"/>
-      <w:r>
-        <w:rPr>
-          <w:i/>
-        </w:rPr>
-        <w:t>i</w:t>
-      </w:r>
-      <w:r>
-        <w:rPr>
-          <w:i/>
-        </w:rPr>
-        <w:t>nt</w:t>
-      </w:r>
-      <w:proofErr w:type="spellEnd"/>
-      <w:proofErr w:type="gramEnd"/>
-      <w:r>
-        <w:rPr>
-          <w:i/>
-        </w:rPr>
-        <w:t xml:space="preserve"> </w:t>
-      </w:r>
-      <w:proofErr w:type="spellStart"/>
-      <w:r>
-        <w:rPr>
-          <w:i/>
-        </w:rPr>
-        <w:t>toCommandValue</w:t>
-      </w:r>
-      <w:proofErr w:type="spellEnd"/>
-      <w:r>
-        <w:rPr>
-          <w:i/>
-        </w:rPr>
-        <w:t xml:space="preserve">(byte[] </w:t>
-      </w:r>
-      <w:proofErr w:type="spellStart"/>
-      <w:r>
-        <w:rPr>
-          <w:i/>
-        </w:rPr>
-        <w:t>commandArray</w:t>
-      </w:r>
-      <w:proofErr w:type="spellEnd"/>
-      <w:r>
-        <w:rPr>
-          <w:i/>
-        </w:rPr>
-        <w:t xml:space="preserve">, </w:t>
-      </w:r>
-      <w:proofErr w:type="spellStart"/>
-      <w:r>
-        <w:rPr>
-          <w:i/>
-        </w:rPr>
-        <w:t>Command.Variable</w:t>
-      </w:r>
-      <w:proofErr w:type="spellEnd"/>
-      <w:r>
-        <w:rPr>
-          <w:i/>
-        </w:rPr>
-        <w:t xml:space="preserve"> variable)</w:t>
-      </w:r>
-      <w:r>
-        <w:t xml:space="preserve">, extracts information from a Command byte array. </w:t>
-      </w:r>
+        <w:ind w:left="720"/>
+      </w:pPr>
+    </w:p>
+    <w:p>
+      <w:pPr>
+        <w:rPr>
+          <w:b/>
+        </w:rPr>
+      </w:pPr>
     </w:p>
     <w:p>
       <w:pPr>
@@ -6841,6 +3187,7 @@
         <w:rPr>
           <w:b/>
         </w:rPr>
+        <w:lastRenderedPageBreak/>
         <w:t>Interfaces/</w:t>
       </w:r>
       <w:proofErr w:type="spellStart"/>
@@ -7951,6 +4298,7 @@
         </w:numPr>
       </w:pPr>
       <w:r>
+        <w:lastRenderedPageBreak/>
         <w:t xml:space="preserve">Right after being added, </w:t>
       </w:r>
       <w:r>
